--- a/Documentos/PM/hito2/Iteracion3.docx
+++ b/Documentos/PM/hito2/Iteracion3.docx
@@ -292,6 +292,7 @@
           <w:pPr>
             <w:spacing w:after="0" w:line="240" w:lineRule="auto"/>
             <w:ind w:firstLine="708"/>
+            <w:jc w:val="both"/>
             <w:rPr>
               <w:rFonts w:ascii="Verdana" w:eastAsia="Times New Roman" w:hAnsi="Verdana" w:cs="Times New Roman"/>
               <w:sz w:val="28"/>
@@ -304,6 +305,7 @@
           <w:pPr>
             <w:spacing w:after="0" w:line="240" w:lineRule="auto"/>
             <w:ind w:firstLine="708"/>
+            <w:jc w:val="both"/>
             <w:rPr>
               <w:rFonts w:ascii="Verdana" w:eastAsia="Times New Roman" w:hAnsi="Verdana" w:cs="Times New Roman"/>
               <w:sz w:val="28"/>
@@ -334,6 +336,7 @@
           <w:pPr>
             <w:spacing w:after="0" w:line="240" w:lineRule="auto"/>
             <w:ind w:firstLine="708"/>
+            <w:jc w:val="both"/>
             <w:rPr>
               <w:rFonts w:ascii="Verdana" w:eastAsia="Times New Roman" w:hAnsi="Verdana" w:cs="Times New Roman"/>
               <w:sz w:val="28"/>
@@ -364,6 +367,7 @@
           <w:pPr>
             <w:spacing w:after="0" w:line="240" w:lineRule="auto"/>
             <w:ind w:firstLine="708"/>
+            <w:jc w:val="both"/>
             <w:rPr>
               <w:rFonts w:ascii="Verdana" w:eastAsia="Times New Roman" w:hAnsi="Verdana" w:cs="Times New Roman"/>
               <w:sz w:val="28"/>
@@ -385,6 +389,7 @@
           <w:pPr>
             <w:spacing w:after="0" w:line="240" w:lineRule="auto"/>
             <w:ind w:firstLine="567"/>
+            <w:jc w:val="both"/>
             <w:rPr>
               <w:rFonts w:ascii="Verdana" w:eastAsia="Times New Roman" w:hAnsi="Verdana" w:cs="Times New Roman"/>
               <w:sz w:val="28"/>
@@ -397,6 +402,7 @@
           <w:pPr>
             <w:spacing w:after="0" w:line="240" w:lineRule="auto"/>
             <w:ind w:firstLine="567"/>
+            <w:jc w:val="both"/>
             <w:rPr>
               <w:rFonts w:ascii="Verdana" w:eastAsia="Times New Roman" w:hAnsi="Verdana" w:cs="Times New Roman"/>
               <w:sz w:val="28"/>
@@ -409,6 +415,7 @@
           <w:pPr>
             <w:spacing w:after="0" w:line="240" w:lineRule="auto"/>
             <w:ind w:firstLine="708"/>
+            <w:jc w:val="both"/>
             <w:rPr>
               <w:rFonts w:ascii="Verdana" w:eastAsia="Times New Roman" w:hAnsi="Verdana" w:cs="Times New Roman"/>
               <w:sz w:val="28"/>
@@ -433,6 +440,7 @@
               <w:numId w:val="9"/>
             </w:numPr>
             <w:spacing w:after="0" w:line="240" w:lineRule="auto"/>
+            <w:jc w:val="both"/>
             <w:rPr>
               <w:rFonts w:ascii="Verdana" w:hAnsi="Verdana"/>
               <w:sz w:val="28"/>
@@ -453,6 +461,7 @@
               <w:ilvl w:val="0"/>
               <w:numId w:val="9"/>
             </w:numPr>
+            <w:jc w:val="both"/>
             <w:rPr>
               <w:rFonts w:ascii="Verdana" w:eastAsiaTheme="minorHAnsi" w:hAnsi="Verdana" w:cstheme="minorBidi"/>
               <w:kern w:val="0"/>
@@ -477,6 +486,7 @@
               <w:ilvl w:val="0"/>
               <w:numId w:val="9"/>
             </w:numPr>
+            <w:jc w:val="both"/>
             <w:rPr>
               <w:rFonts w:ascii="Verdana" w:eastAsiaTheme="minorHAnsi" w:hAnsi="Verdana" w:cstheme="minorBidi"/>
               <w:kern w:val="0"/>
@@ -501,6 +511,7 @@
               <w:ilvl w:val="0"/>
               <w:numId w:val="9"/>
             </w:numPr>
+            <w:jc w:val="both"/>
             <w:rPr>
               <w:rFonts w:ascii="Verdana" w:eastAsiaTheme="minorHAnsi" w:hAnsi="Verdana" w:cstheme="minorBidi"/>
               <w:kern w:val="0"/>
@@ -525,6 +536,7 @@
               <w:ilvl w:val="0"/>
               <w:numId w:val="9"/>
             </w:numPr>
+            <w:jc w:val="both"/>
             <w:rPr>
               <w:rFonts w:ascii="Verdana" w:eastAsiaTheme="minorHAnsi" w:hAnsi="Verdana" w:cstheme="minorBidi"/>
               <w:kern w:val="0"/>
@@ -549,6 +561,7 @@
               <w:ilvl w:val="0"/>
               <w:numId w:val="9"/>
             </w:numPr>
+            <w:jc w:val="both"/>
             <w:rPr>
               <w:rFonts w:ascii="Verdana" w:eastAsiaTheme="minorHAnsi" w:hAnsi="Verdana" w:cstheme="minorBidi"/>
               <w:kern w:val="0"/>
@@ -570,6 +583,7 @@
           <w:pPr>
             <w:pStyle w:val="Standard"/>
             <w:ind w:left="1287"/>
+            <w:jc w:val="both"/>
             <w:rPr>
               <w:sz w:val="24"/>
               <w:szCs w:val="24"/>
@@ -579,6 +593,7 @@
         <w:p>
           <w:pPr>
             <w:spacing w:after="0" w:line="240" w:lineRule="auto"/>
+            <w:jc w:val="both"/>
             <w:rPr>
               <w:rFonts w:asciiTheme="majorHAnsi" w:eastAsiaTheme="majorEastAsia" w:hAnsiTheme="majorHAnsi" w:cstheme="majorBidi"/>
               <w:b/>
@@ -592,6 +607,7 @@
         <w:p>
           <w:pPr>
             <w:spacing w:after="0" w:line="240" w:lineRule="auto"/>
+            <w:jc w:val="both"/>
             <w:rPr>
               <w:rFonts w:asciiTheme="majorHAnsi" w:eastAsiaTheme="majorEastAsia" w:hAnsiTheme="majorHAnsi" w:cstheme="majorBidi"/>
               <w:b/>
@@ -605,6 +621,7 @@
         <w:p>
           <w:pPr>
             <w:spacing w:after="0" w:line="240" w:lineRule="auto"/>
+            <w:jc w:val="both"/>
             <w:rPr>
               <w:rFonts w:asciiTheme="majorHAnsi" w:eastAsiaTheme="majorEastAsia" w:hAnsiTheme="majorHAnsi" w:cstheme="majorBidi"/>
               <w:b/>
@@ -618,6 +635,7 @@
         <w:p>
           <w:pPr>
             <w:spacing w:after="0" w:line="240" w:lineRule="auto"/>
+            <w:jc w:val="both"/>
             <w:rPr>
               <w:rFonts w:asciiTheme="majorHAnsi" w:eastAsiaTheme="majorEastAsia" w:hAnsiTheme="majorHAnsi" w:cstheme="majorBidi"/>
               <w:b/>
@@ -631,6 +649,7 @@
         <w:p>
           <w:pPr>
             <w:spacing w:after="0" w:line="240" w:lineRule="auto"/>
+            <w:jc w:val="both"/>
             <w:rPr>
               <w:rFonts w:asciiTheme="majorHAnsi" w:eastAsiaTheme="majorEastAsia" w:hAnsiTheme="majorHAnsi" w:cstheme="majorBidi"/>
               <w:b/>
@@ -645,6 +664,7 @@
     </w:sdt>
     <w:p>
       <w:pPr>
+        <w:jc w:val="both"/>
         <w:rPr>
           <w:i/>
           <w:iCs/>
@@ -662,6 +682,7 @@
           <w:numId w:val="10"/>
         </w:numPr>
         <w:ind w:left="360"/>
+        <w:jc w:val="both"/>
       </w:pPr>
       <w:r>
         <w:t>Propósito</w:t>
@@ -669,6 +690,7 @@
     </w:p>
     <w:p>
       <w:pPr>
+        <w:jc w:val="both"/>
         <w:rPr>
           <w:i/>
           <w:iCs/>
@@ -725,6 +747,7 @@
           <w:numId w:val="10"/>
         </w:numPr>
         <w:ind w:left="360"/>
+        <w:jc w:val="both"/>
       </w:pPr>
       <w:r>
         <w:t>Conclusiones</w:t>
@@ -938,7 +961,19 @@
         <w:t>estión de colisiones de la cámara se ha dejado para la entrega del hito 2 ya que se ha considerado que debe pertenecer a dicho hito.</w:t>
       </w:r>
     </w:p>
-    <w:p/>
+    <w:p>
+      <w:pPr>
+        <w:spacing w:after="0" w:line="240" w:lineRule="auto"/>
+      </w:pPr>
+      <w:r>
+        <w:br w:type="page"/>
+      </w:r>
+    </w:p>
+    <w:p>
+      <w:pPr>
+        <w:jc w:val="both"/>
+      </w:pPr>
+    </w:p>
     <w:p>
       <w:pPr>
         <w:pStyle w:val="Ttulo1"/>
@@ -947,10 +982,16 @@
           <w:numId w:val="10"/>
         </w:numPr>
         <w:ind w:left="360"/>
+        <w:jc w:val="both"/>
       </w:pPr>
       <w:r>
         <w:t>Tabla Resumen</w:t>
       </w:r>
+    </w:p>
+    <w:p/>
+    <w:p>
+      <w:bookmarkStart w:id="2" w:name="_GoBack"/>
+      <w:bookmarkEnd w:id="2"/>
     </w:p>
     <w:p/>
     <w:tbl>
@@ -989,7 +1030,6 @@
               <w:rPr>
                 <w:sz w:val="28"/>
               </w:rPr>
-              <w:lastRenderedPageBreak/>
               <w:t>Tarea / Entregable</w:t>
             </w:r>
           </w:p>
@@ -1420,8 +1460,6 @@
               </w:rPr>
               <w:t>Hemos realizado el entregable para que se evalúe pero en el hito 3 tendremos que adaptarlo a nuestro motor gráfico</w:t>
             </w:r>
-            <w:bookmarkStart w:id="2" w:name="_GoBack"/>
-            <w:bookmarkEnd w:id="2"/>
           </w:p>
         </w:tc>
       </w:tr>
@@ -1518,7 +1556,7 @@
         <w:rFonts w:asciiTheme="majorHAnsi" w:eastAsiaTheme="majorEastAsia" w:hAnsiTheme="majorHAnsi" w:cstheme="majorBidi"/>
         <w:noProof/>
       </w:rPr>
-      <w:t>2</w:t>
+      <w:t>1</w:t>
     </w:r>
     <w:r>
       <w:rPr>
@@ -3269,7 +3307,7 @@
     </w:rPrDefault>
     <w:pPrDefault/>
   </w:docDefaults>
-  <w:latentStyles w:defLockedState="0" w:defUIPriority="99" w:defSemiHidden="0" w:defUnhideWhenUsed="0" w:defQFormat="0" w:count="382">
+  <w:latentStyles w:defLockedState="0" w:defUIPriority="99" w:defSemiHidden="0" w:defUnhideWhenUsed="0" w:defQFormat="0" w:count="380">
     <w:lsdException w:name="Normal" w:uiPriority="0" w:qFormat="1"/>
     <w:lsdException w:name="heading 1" w:uiPriority="9" w:qFormat="1"/>
     <w:lsdException w:name="heading 2" w:semiHidden="1" w:uiPriority="9" w:unhideWhenUsed="1" w:qFormat="1"/>
@@ -3641,8 +3679,6 @@
     <w:lsdException w:name="List Table 5 Dark Accent 6" w:uiPriority="50"/>
     <w:lsdException w:name="List Table 6 Colorful Accent 6" w:uiPriority="51"/>
     <w:lsdException w:name="List Table 7 Colorful Accent 6" w:uiPriority="52"/>
-    <w:lsdException w:name="Mention" w:semiHidden="1" w:unhideWhenUsed="1"/>
-    <w:lsdException w:name="Smart Hyperlink" w:semiHidden="1" w:unhideWhenUsed="1"/>
   </w:latentStyles>
   <w:style w:type="paragraph" w:default="1" w:styleId="Normal">
     <w:name w:val="Normal"/>
@@ -4502,7 +4538,7 @@
 </file>
 
 <file path=customXml/itemProps1.xml><?xml version="1.0" encoding="utf-8"?>
-<ds:datastoreItem xmlns:ds="http://schemas.openxmlformats.org/officeDocument/2006/customXml" ds:itemID="{F79FDD31-C913-4440-8659-61FCF571488E}">
+<ds:datastoreItem xmlns:ds="http://schemas.openxmlformats.org/officeDocument/2006/customXml" ds:itemID="{780A71D8-D32B-E44F-912B-58FF0CB2568B}">
   <ds:schemaRefs>
     <ds:schemaRef ds:uri="http://schemas.openxmlformats.org/officeDocument/2006/bibliography"/>
   </ds:schemaRefs>

--- a/Documentos/PM/hito2/Iteracion3.docx
+++ b/Documentos/PM/hito2/Iteracion3.docx
@@ -1,6 +1,6 @@
 
 <file path=word/document.xml><?xml version="1.0" encoding="utf-8"?>
-<w:document xmlns:wpc="http://schemas.microsoft.com/office/word/2010/wordprocessingCanvas" xmlns:mo="http://schemas.microsoft.com/office/mac/office/2008/main" xmlns:mc="http://schemas.openxmlformats.org/markup-compatibility/2006" xmlns:mv="urn:schemas-microsoft-com:mac:vml" xmlns:o="urn:schemas-microsoft-com:office:office" xmlns:r="http://schemas.openxmlformats.org/officeDocument/2006/relationships" xmlns:m="http://schemas.openxmlformats.org/officeDocument/2006/math" xmlns:v="urn:schemas-microsoft-com:vml" xmlns:wp14="http://schemas.microsoft.com/office/word/2010/wordprocessingDrawing" xmlns:wp="http://schemas.openxmlformats.org/drawingml/2006/wordprocessingDrawing" xmlns:w10="urn:schemas-microsoft-com:office:word" xmlns:w="http://schemas.openxmlformats.org/wordprocessingml/2006/main" xmlns:w14="http://schemas.microsoft.com/office/word/2010/wordml" xmlns:w15="http://schemas.microsoft.com/office/word/2012/wordml" xmlns:wpg="http://schemas.microsoft.com/office/word/2010/wordprocessingGroup" xmlns:wpi="http://schemas.microsoft.com/office/word/2010/wordprocessingInk" xmlns:wne="http://schemas.microsoft.com/office/word/2006/wordml" xmlns:wps="http://schemas.microsoft.com/office/word/2010/wordprocessingShape" mc:Ignorable="w14 w15 wp14">
+<w:document xmlns:wpc="http://schemas.microsoft.com/office/word/2010/wordprocessingCanvas" xmlns:cx="http://schemas.microsoft.com/office/drawing/2014/chartex" xmlns:cx1="http://schemas.microsoft.com/office/drawing/2015/9/8/chartex" xmlns:cx2="http://schemas.microsoft.com/office/drawing/2015/10/21/chartex" xmlns:cx3="http://schemas.microsoft.com/office/drawing/2016/5/9/chartex" xmlns:cx4="http://schemas.microsoft.com/office/drawing/2016/5/10/chartex" xmlns:cx5="http://schemas.microsoft.com/office/drawing/2016/5/11/chartex" xmlns:mc="http://schemas.openxmlformats.org/markup-compatibility/2006" xmlns:o="urn:schemas-microsoft-com:office:office" xmlns:r="http://schemas.openxmlformats.org/officeDocument/2006/relationships" xmlns:m="http://schemas.openxmlformats.org/officeDocument/2006/math" xmlns:v="urn:schemas-microsoft-com:vml" xmlns:wp14="http://schemas.microsoft.com/office/word/2010/wordprocessingDrawing" xmlns:wp="http://schemas.openxmlformats.org/drawingml/2006/wordprocessingDrawing" xmlns:w10="urn:schemas-microsoft-com:office:word" xmlns:w="http://schemas.openxmlformats.org/wordprocessingml/2006/main" xmlns:w14="http://schemas.microsoft.com/office/word/2010/wordml" xmlns:w15="http://schemas.microsoft.com/office/word/2012/wordml" xmlns:w16se="http://schemas.microsoft.com/office/word/2015/wordml/symex" xmlns:wpg="http://schemas.microsoft.com/office/word/2010/wordprocessingGroup" xmlns:wpi="http://schemas.microsoft.com/office/word/2010/wordprocessingInk" xmlns:wne="http://schemas.microsoft.com/office/word/2006/wordml" xmlns:wps="http://schemas.microsoft.com/office/word/2010/wordprocessingShape" mc:Ignorable="w14 w15 w16se wp14">
   <w:body>
     <w:bookmarkStart w:id="0" w:name="_Toc462503098" w:displacedByCustomXml="next"/>
     <w:sdt>
@@ -97,6 +97,7 @@
             </w:rPr>
             <w:t xml:space="preserve"> </w:t>
           </w:r>
+          <w:proofErr w:type="spellStart"/>
           <w:r>
             <w:rPr>
               <w:rFonts w:ascii="Verdana" w:hAnsi="Verdana"/>
@@ -105,6 +106,7 @@
             </w:rPr>
             <w:t>Vesper</w:t>
           </w:r>
+          <w:proofErr w:type="spellEnd"/>
         </w:p>
         <w:p>
           <w:pPr>
@@ -175,8 +177,19 @@
               <w:szCs w:val="56"/>
               <w:lang w:eastAsia="es-ES"/>
             </w:rPr>
-            <w:t xml:space="preserve"> Skyscrapers</w:t>
+            <w:t xml:space="preserve"> </w:t>
           </w:r>
+          <w:proofErr w:type="spellStart"/>
+          <w:r>
+            <w:rPr>
+              <w:rFonts w:ascii="Verdana" w:eastAsia="Times New Roman" w:hAnsi="Verdana" w:cs="Times New Roman"/>
+              <w:sz w:val="44"/>
+              <w:szCs w:val="56"/>
+              <w:lang w:eastAsia="es-ES"/>
+            </w:rPr>
+            <w:t>Skyscrapers</w:t>
+          </w:r>
+          <w:proofErr w:type="spellEnd"/>
         </w:p>
         <w:p>
           <w:pPr>
@@ -519,6 +532,7 @@
               <w:lang w:eastAsia="en-US"/>
             </w:rPr>
           </w:pPr>
+          <w:proofErr w:type="spellStart"/>
           <w:r>
             <w:rPr>
               <w:rFonts w:ascii="Verdana" w:eastAsiaTheme="minorHAnsi" w:hAnsi="Verdana" w:cstheme="minorBidi"/>
@@ -526,8 +540,29 @@
               <w:sz w:val="28"/>
               <w:lang w:eastAsia="en-US"/>
             </w:rPr>
-            <w:t>Stoycho Ivanov Atanasov</w:t>
+            <w:t>Stoycho</w:t>
           </w:r>
+          <w:proofErr w:type="spellEnd"/>
+          <w:r>
+            <w:rPr>
+              <w:rFonts w:ascii="Verdana" w:eastAsiaTheme="minorHAnsi" w:hAnsi="Verdana" w:cstheme="minorBidi"/>
+              <w:kern w:val="0"/>
+              <w:sz w:val="28"/>
+              <w:lang w:eastAsia="en-US"/>
+            </w:rPr>
+            <w:t xml:space="preserve"> Ivanov </w:t>
+          </w:r>
+          <w:proofErr w:type="spellStart"/>
+          <w:r>
+            <w:rPr>
+              <w:rFonts w:ascii="Verdana" w:eastAsiaTheme="minorHAnsi" w:hAnsi="Verdana" w:cstheme="minorBidi"/>
+              <w:kern w:val="0"/>
+              <w:sz w:val="28"/>
+              <w:lang w:eastAsia="en-US"/>
+            </w:rPr>
+            <w:t>Atanasov</w:t>
+          </w:r>
+          <w:proofErr w:type="spellEnd"/>
         </w:p>
         <w:p>
           <w:pPr>
@@ -729,8 +764,17 @@
           <w:i/>
           <w:iCs/>
         </w:rPr>
-        <w:t xml:space="preserve"> 3 correspondiente al proyecto Vesper</w:t>
+        <w:t xml:space="preserve"> 3 correspondiente al proyecto </w:t>
       </w:r>
+      <w:proofErr w:type="spellStart"/>
+      <w:r>
+        <w:rPr>
+          <w:i/>
+          <w:iCs/>
+        </w:rPr>
+        <w:t>Vesper</w:t>
+      </w:r>
+      <w:proofErr w:type="spellEnd"/>
       <w:r>
         <w:rPr>
           <w:i/>
@@ -755,216 +799,123 @@
     </w:p>
     <w:p>
       <w:pPr>
-        <w:jc w:val="both"/>
+        <w:spacing w:after="0" w:line="240" w:lineRule="auto"/>
         <w:rPr>
           <w:i/>
           <w:iCs/>
         </w:rPr>
       </w:pPr>
+      <w:bookmarkStart w:id="2" w:name="_GoBack"/>
       <w:r>
         <w:rPr>
           <w:i/>
           <w:iCs/>
         </w:rPr>
-        <w:t xml:space="preserve">En conclusión podemos decir que hemos ido cumpliendo con los objetivos principales así </w:t>
+        <w:t xml:space="preserve">Las tres tareas planificadas para </w:t>
       </w:r>
       <w:r>
         <w:rPr>
           <w:i/>
           <w:iCs/>
         </w:rPr>
-        <w:t xml:space="preserve">como: </w:t>
+        <w:t>esta iteración</w:t>
       </w:r>
       <w:r>
         <w:rPr>
           <w:i/>
           <w:iCs/>
         </w:rPr>
-        <w:t xml:space="preserve">preparar la exposición que nos </w:t>
+        <w:t xml:space="preserve"> han sido completadas aunque queda señalar que la c</w:t>
       </w:r>
       <w:r>
         <w:rPr>
           <w:i/>
           <w:iCs/>
         </w:rPr>
-        <w:t>llevó</w:t>
+        <w:t xml:space="preserve">omunicación simulada básica entre </w:t>
+      </w:r>
+      <w:proofErr w:type="spellStart"/>
+      <w:r>
+        <w:rPr>
+          <w:i/>
+          <w:iCs/>
+        </w:rPr>
+        <w:t>NPCs</w:t>
+      </w:r>
+      <w:proofErr w:type="spellEnd"/>
+      <w:r>
+        <w:rPr>
+          <w:i/>
+          <w:iCs/>
+        </w:rPr>
+        <w:t xml:space="preserve"> </w:t>
       </w:r>
       <w:r>
         <w:rPr>
           <w:i/>
           <w:iCs/>
         </w:rPr>
-        <w:t xml:space="preserve"> más horas de las establecidas, implementar la cámara de seguimiento que </w:t>
+        <w:t>puede ser modificada en conforme avance el proyecto y la i</w:t>
       </w:r>
       <w:r>
         <w:rPr>
           <w:i/>
           <w:iCs/>
         </w:rPr>
-        <w:t>costó</w:t>
+        <w:t>ntegración de librería para GUI</w:t>
       </w:r>
       <w:r>
         <w:rPr>
           <w:i/>
           <w:iCs/>
         </w:rPr>
-        <w:t xml:space="preserve"> mucho menos de lo establecido y </w:t>
+        <w:t xml:space="preserve"> ha sido completado un entregable pero próximamente habrá que adaptarlo a nuestro motor gráfico adecuadamente.</w:t>
       </w:r>
+    </w:p>
+    <w:p>
+      <w:pPr>
+        <w:spacing w:after="0" w:line="240" w:lineRule="auto"/>
+      </w:pPr>
       <w:r>
         <w:rPr>
           <w:i/>
           <w:iCs/>
         </w:rPr>
-        <w:t>el uso</w:t>
+        <w:t>Respecto a los menús y HUB se han hecho unos modelos iniciales con temática “</w:t>
       </w:r>
+      <w:proofErr w:type="spellStart"/>
       <w:r>
         <w:rPr>
           <w:i/>
           <w:iCs/>
         </w:rPr>
-        <w:t xml:space="preserve"> trazado de rayos, que aunque se pueda ir modificando está totalmente completado y con un tiempo menor del establecido.</w:t>
+        <w:t>low</w:t>
       </w:r>
-    </w:p>
-    <w:p>
-      <w:pPr>
-        <w:jc w:val="both"/>
-        <w:rPr>
-          <w:i/>
-          <w:iCs/>
-        </w:rPr>
-      </w:pPr>
+      <w:proofErr w:type="spellEnd"/>
       <w:r>
         <w:rPr>
           <w:i/>
           <w:iCs/>
         </w:rPr>
-        <w:t xml:space="preserve">Por otro </w:t>
+        <w:t xml:space="preserve"> </w:t>
       </w:r>
+      <w:proofErr w:type="spellStart"/>
       <w:r>
         <w:rPr>
           <w:i/>
           <w:iCs/>
         </w:rPr>
-        <w:t>lado,</w:t>
+        <w:t>poly</w:t>
       </w:r>
+      <w:proofErr w:type="spellEnd"/>
       <w:r>
         <w:rPr>
           <w:i/>
           <w:iCs/>
         </w:rPr>
-        <w:t xml:space="preserve"> hemos decido dejar el sistema de toma de decisiones y el visualizador en OpenGL para la última iteración.</w:t>
+        <w:t>” que serán reemplazados con fotos originales del videojuego en el momento que se tengan los modelos 3d de este.</w:t>
       </w:r>
-    </w:p>
-    <w:p>
-      <w:pPr>
-        <w:jc w:val="both"/>
-        <w:rPr>
-          <w:i/>
-          <w:iCs/>
-        </w:rPr>
-      </w:pPr>
-      <w:r>
-        <w:rPr>
-          <w:i/>
-          <w:iCs/>
-        </w:rPr>
-        <w:t>Respecto a la animación del logo en esta iteración hemos conseguido idear, diseñar y crear el que será nuestro logo para después animarlo.</w:t>
-      </w:r>
-      <w:r>
-        <w:rPr>
-          <w:i/>
-          <w:iCs/>
-        </w:rPr>
-        <w:t xml:space="preserve"> Una vez claro esto vamos a empezar con la animación en las próximas iteraciones.</w:t>
-      </w:r>
-    </w:p>
-    <w:p>
-      <w:pPr>
-        <w:jc w:val="both"/>
-        <w:rPr>
-          <w:i/>
-          <w:iCs/>
-        </w:rPr>
-      </w:pPr>
-      <w:r>
-        <w:rPr>
-          <w:i/>
-          <w:iCs/>
-        </w:rPr>
-        <w:t xml:space="preserve">Implementación de cámara inteligente que ajuste ángulo y zoom se irá realizado durante las siguientes iteraciones ya que en esta se ha podido completar el 50% pero han surgido </w:t>
-      </w:r>
-      <w:r>
-        <w:rPr>
-          <w:i/>
-          <w:iCs/>
-        </w:rPr>
-        <w:t>algunos problemas</w:t>
-      </w:r>
-      <w:r>
-        <w:rPr>
-          <w:i/>
-          <w:iCs/>
-        </w:rPr>
-        <w:t xml:space="preserve"> que se irán resolviendo.</w:t>
-      </w:r>
-    </w:p>
-    <w:p>
-      <w:pPr>
-        <w:jc w:val="both"/>
-        <w:rPr>
-          <w:i/>
-          <w:iCs/>
-        </w:rPr>
-      </w:pPr>
-      <w:r>
-        <w:rPr>
-          <w:i/>
-          <w:iCs/>
-        </w:rPr>
-        <w:t xml:space="preserve">El modelo de EVA en Project lo pusimos para esta iteración </w:t>
-      </w:r>
-      <w:r>
-        <w:rPr>
-          <w:i/>
-          <w:iCs/>
-        </w:rPr>
-        <w:t>inicialmente,</w:t>
-      </w:r>
-      <w:r>
-        <w:rPr>
-          <w:i/>
-          <w:iCs/>
-        </w:rPr>
-        <w:t xml:space="preserve"> pero tras conocer que será explicado más adelante lo dejaremos para dicho momento.</w:t>
-      </w:r>
-    </w:p>
-    <w:p>
-      <w:pPr>
-        <w:jc w:val="both"/>
-        <w:rPr>
-          <w:i/>
-          <w:iCs/>
-        </w:rPr>
-      </w:pPr>
-      <w:r>
-        <w:rPr>
-          <w:i/>
-          <w:iCs/>
-        </w:rPr>
-        <w:t>La g</w:t>
-      </w:r>
-      <w:r>
-        <w:rPr>
-          <w:i/>
-          <w:iCs/>
-        </w:rPr>
-        <w:t>estión de colisiones de la cámara se ha dejado para la entrega del hito 2 ya que se ha considerado que debe pertenecer a dicho hito.</w:t>
-      </w:r>
-    </w:p>
-    <w:p>
-      <w:pPr>
-        <w:spacing w:after="0" w:line="240" w:lineRule="auto"/>
-      </w:pPr>
+      <w:bookmarkEnd w:id="2"/>
       <w:r>
         <w:br w:type="page"/>
       </w:r>
@@ -989,10 +940,7 @@
       </w:r>
     </w:p>
     <w:p/>
-    <w:p>
-      <w:bookmarkStart w:id="2" w:name="_GoBack"/>
-      <w:bookmarkEnd w:id="2"/>
-    </w:p>
+    <w:p/>
     <w:p/>
     <w:tbl>
       <w:tblPr>
@@ -1163,7 +1111,47 @@
                 <w:szCs w:val="24"/>
                 <w:lang w:val="es-ES_tradnl"/>
               </w:rPr>
-              <w:t>[V1] Comunicación simulada básica entre NPCs (Blackboard)</w:t>
+              <w:t xml:space="preserve">[V1] Comunicación simulada básica entre </w:t>
+            </w:r>
+            <w:proofErr w:type="spellStart"/>
+            <w:r>
+              <w:rPr>
+                <w:rFonts w:ascii="Calibri" w:hAnsi="Calibri" w:cs="Segoe UI"/>
+                <w:sz w:val="24"/>
+                <w:szCs w:val="24"/>
+                <w:lang w:val="es-ES_tradnl"/>
+              </w:rPr>
+              <w:t>NPCs</w:t>
+            </w:r>
+            <w:proofErr w:type="spellEnd"/>
+            <w:r>
+              <w:rPr>
+                <w:rFonts w:ascii="Calibri" w:hAnsi="Calibri" w:cs="Segoe UI"/>
+                <w:sz w:val="24"/>
+                <w:szCs w:val="24"/>
+                <w:lang w:val="es-ES_tradnl"/>
+              </w:rPr>
+              <w:t xml:space="preserve"> (</w:t>
+            </w:r>
+            <w:proofErr w:type="spellStart"/>
+            <w:r>
+              <w:rPr>
+                <w:rFonts w:ascii="Calibri" w:hAnsi="Calibri" w:cs="Segoe UI"/>
+                <w:sz w:val="24"/>
+                <w:szCs w:val="24"/>
+                <w:lang w:val="es-ES_tradnl"/>
+              </w:rPr>
+              <w:t>Blackboard</w:t>
+            </w:r>
+            <w:proofErr w:type="spellEnd"/>
+            <w:r>
+              <w:rPr>
+                <w:rFonts w:ascii="Calibri" w:hAnsi="Calibri" w:cs="Segoe UI"/>
+                <w:sz w:val="24"/>
+                <w:szCs w:val="24"/>
+                <w:lang w:val="es-ES_tradnl"/>
+              </w:rPr>
+              <w:t>)</w:t>
             </w:r>
           </w:p>
         </w:tc>
@@ -1488,7 +1476,7 @@
 </file>
 
 <file path=word/endnotes.xml><?xml version="1.0" encoding="utf-8"?>
-<w:endnotes xmlns:wpc="http://schemas.microsoft.com/office/word/2010/wordprocessingCanvas" xmlns:mo="http://schemas.microsoft.com/office/mac/office/2008/main" xmlns:mc="http://schemas.openxmlformats.org/markup-compatibility/2006" xmlns:mv="urn:schemas-microsoft-com:mac:vml" xmlns:o="urn:schemas-microsoft-com:office:office" xmlns:r="http://schemas.openxmlformats.org/officeDocument/2006/relationships" xmlns:m="http://schemas.openxmlformats.org/officeDocument/2006/math" xmlns:v="urn:schemas-microsoft-com:vml" xmlns:wp14="http://schemas.microsoft.com/office/word/2010/wordprocessingDrawing" xmlns:wp="http://schemas.openxmlformats.org/drawingml/2006/wordprocessingDrawing" xmlns:w10="urn:schemas-microsoft-com:office:word" xmlns:w="http://schemas.openxmlformats.org/wordprocessingml/2006/main" xmlns:w14="http://schemas.microsoft.com/office/word/2010/wordml" xmlns:w15="http://schemas.microsoft.com/office/word/2012/wordml" xmlns:wpg="http://schemas.microsoft.com/office/word/2010/wordprocessingGroup" xmlns:wpi="http://schemas.microsoft.com/office/word/2010/wordprocessingInk" xmlns:wne="http://schemas.microsoft.com/office/word/2006/wordml" xmlns:wps="http://schemas.microsoft.com/office/word/2010/wordprocessingShape" mc:Ignorable="w14 w15 wp14">
+<w:endnotes xmlns:wpc="http://schemas.microsoft.com/office/word/2010/wordprocessingCanvas" xmlns:cx="http://schemas.microsoft.com/office/drawing/2014/chartex" xmlns:cx1="http://schemas.microsoft.com/office/drawing/2015/9/8/chartex" xmlns:cx2="http://schemas.microsoft.com/office/drawing/2015/10/21/chartex" xmlns:cx3="http://schemas.microsoft.com/office/drawing/2016/5/9/chartex" xmlns:cx4="http://schemas.microsoft.com/office/drawing/2016/5/10/chartex" xmlns:cx5="http://schemas.microsoft.com/office/drawing/2016/5/11/chartex" xmlns:mc="http://schemas.openxmlformats.org/markup-compatibility/2006" xmlns:o="urn:schemas-microsoft-com:office:office" xmlns:r="http://schemas.openxmlformats.org/officeDocument/2006/relationships" xmlns:m="http://schemas.openxmlformats.org/officeDocument/2006/math" xmlns:v="urn:schemas-microsoft-com:vml" xmlns:wp14="http://schemas.microsoft.com/office/word/2010/wordprocessingDrawing" xmlns:wp="http://schemas.openxmlformats.org/drawingml/2006/wordprocessingDrawing" xmlns:w10="urn:schemas-microsoft-com:office:word" xmlns:w="http://schemas.openxmlformats.org/wordprocessingml/2006/main" xmlns:w14="http://schemas.microsoft.com/office/word/2010/wordml" xmlns:w15="http://schemas.microsoft.com/office/word/2012/wordml" xmlns:w16se="http://schemas.microsoft.com/office/word/2015/wordml/symex" xmlns:wpg="http://schemas.microsoft.com/office/word/2010/wordprocessingGroup" xmlns:wpi="http://schemas.microsoft.com/office/word/2010/wordprocessingInk" xmlns:wne="http://schemas.microsoft.com/office/word/2006/wordml" xmlns:wps="http://schemas.microsoft.com/office/word/2010/wordprocessingShape" mc:Ignorable="w14 w15 w16se wp14">
   <w:endnote w:type="separator" w:id="-1">
     <w:p>
       <w:pPr>
@@ -1513,7 +1501,7 @@
 </file>
 
 <file path=word/footer1.xml><?xml version="1.0" encoding="utf-8"?>
-<w:ftr xmlns:wpc="http://schemas.microsoft.com/office/word/2010/wordprocessingCanvas" xmlns:mo="http://schemas.microsoft.com/office/mac/office/2008/main" xmlns:mc="http://schemas.openxmlformats.org/markup-compatibility/2006" xmlns:mv="urn:schemas-microsoft-com:mac:vml" xmlns:o="urn:schemas-microsoft-com:office:office" xmlns:r="http://schemas.openxmlformats.org/officeDocument/2006/relationships" xmlns:m="http://schemas.openxmlformats.org/officeDocument/2006/math" xmlns:v="urn:schemas-microsoft-com:vml" xmlns:wp14="http://schemas.microsoft.com/office/word/2010/wordprocessingDrawing" xmlns:wp="http://schemas.openxmlformats.org/drawingml/2006/wordprocessingDrawing" xmlns:w10="urn:schemas-microsoft-com:office:word" xmlns:w="http://schemas.openxmlformats.org/wordprocessingml/2006/main" xmlns:w14="http://schemas.microsoft.com/office/word/2010/wordml" xmlns:w15="http://schemas.microsoft.com/office/word/2012/wordml" xmlns:wpg="http://schemas.microsoft.com/office/word/2010/wordprocessingGroup" xmlns:wpi="http://schemas.microsoft.com/office/word/2010/wordprocessingInk" xmlns:wne="http://schemas.microsoft.com/office/word/2006/wordml" xmlns:wps="http://schemas.microsoft.com/office/word/2010/wordprocessingShape" mc:Ignorable="w14 w15 wp14">
+<w:ftr xmlns:wpc="http://schemas.microsoft.com/office/word/2010/wordprocessingCanvas" xmlns:cx="http://schemas.microsoft.com/office/drawing/2014/chartex" xmlns:cx1="http://schemas.microsoft.com/office/drawing/2015/9/8/chartex" xmlns:cx2="http://schemas.microsoft.com/office/drawing/2015/10/21/chartex" xmlns:cx3="http://schemas.microsoft.com/office/drawing/2016/5/9/chartex" xmlns:cx4="http://schemas.microsoft.com/office/drawing/2016/5/10/chartex" xmlns:cx5="http://schemas.microsoft.com/office/drawing/2016/5/11/chartex" xmlns:mc="http://schemas.openxmlformats.org/markup-compatibility/2006" xmlns:o="urn:schemas-microsoft-com:office:office" xmlns:r="http://schemas.openxmlformats.org/officeDocument/2006/relationships" xmlns:m="http://schemas.openxmlformats.org/officeDocument/2006/math" xmlns:v="urn:schemas-microsoft-com:vml" xmlns:wp14="http://schemas.microsoft.com/office/word/2010/wordprocessingDrawing" xmlns:wp="http://schemas.openxmlformats.org/drawingml/2006/wordprocessingDrawing" xmlns:w10="urn:schemas-microsoft-com:office:word" xmlns:w="http://schemas.openxmlformats.org/wordprocessingml/2006/main" xmlns:w14="http://schemas.microsoft.com/office/word/2010/wordml" xmlns:w15="http://schemas.microsoft.com/office/word/2012/wordml" xmlns:w16se="http://schemas.microsoft.com/office/word/2015/wordml/symex" xmlns:wpg="http://schemas.microsoft.com/office/word/2010/wordprocessingGroup" xmlns:wpi="http://schemas.microsoft.com/office/word/2010/wordprocessingInk" xmlns:wne="http://schemas.microsoft.com/office/word/2006/wordml" xmlns:wps="http://schemas.microsoft.com/office/word/2010/wordprocessingShape" mc:Ignorable="w14 w15 w16se wp14">
   <w:p>
     <w:pPr>
       <w:pStyle w:val="Piedepgina"/>
@@ -1574,7 +1562,7 @@
 </file>
 
 <file path=word/footnotes.xml><?xml version="1.0" encoding="utf-8"?>
-<w:footnotes xmlns:wpc="http://schemas.microsoft.com/office/word/2010/wordprocessingCanvas" xmlns:mo="http://schemas.microsoft.com/office/mac/office/2008/main" xmlns:mc="http://schemas.openxmlformats.org/markup-compatibility/2006" xmlns:mv="urn:schemas-microsoft-com:mac:vml" xmlns:o="urn:schemas-microsoft-com:office:office" xmlns:r="http://schemas.openxmlformats.org/officeDocument/2006/relationships" xmlns:m="http://schemas.openxmlformats.org/officeDocument/2006/math" xmlns:v="urn:schemas-microsoft-com:vml" xmlns:wp14="http://schemas.microsoft.com/office/word/2010/wordprocessingDrawing" xmlns:wp="http://schemas.openxmlformats.org/drawingml/2006/wordprocessingDrawing" xmlns:w10="urn:schemas-microsoft-com:office:word" xmlns:w="http://schemas.openxmlformats.org/wordprocessingml/2006/main" xmlns:w14="http://schemas.microsoft.com/office/word/2010/wordml" xmlns:w15="http://schemas.microsoft.com/office/word/2012/wordml" xmlns:wpg="http://schemas.microsoft.com/office/word/2010/wordprocessingGroup" xmlns:wpi="http://schemas.microsoft.com/office/word/2010/wordprocessingInk" xmlns:wne="http://schemas.microsoft.com/office/word/2006/wordml" xmlns:wps="http://schemas.microsoft.com/office/word/2010/wordprocessingShape" mc:Ignorable="w14 w15 wp14">
+<w:footnotes xmlns:wpc="http://schemas.microsoft.com/office/word/2010/wordprocessingCanvas" xmlns:cx="http://schemas.microsoft.com/office/drawing/2014/chartex" xmlns:cx1="http://schemas.microsoft.com/office/drawing/2015/9/8/chartex" xmlns:cx2="http://schemas.microsoft.com/office/drawing/2015/10/21/chartex" xmlns:cx3="http://schemas.microsoft.com/office/drawing/2016/5/9/chartex" xmlns:cx4="http://schemas.microsoft.com/office/drawing/2016/5/10/chartex" xmlns:cx5="http://schemas.microsoft.com/office/drawing/2016/5/11/chartex" xmlns:mc="http://schemas.openxmlformats.org/markup-compatibility/2006" xmlns:o="urn:schemas-microsoft-com:office:office" xmlns:r="http://schemas.openxmlformats.org/officeDocument/2006/relationships" xmlns:m="http://schemas.openxmlformats.org/officeDocument/2006/math" xmlns:v="urn:schemas-microsoft-com:vml" xmlns:wp14="http://schemas.microsoft.com/office/word/2010/wordprocessingDrawing" xmlns:wp="http://schemas.openxmlformats.org/drawingml/2006/wordprocessingDrawing" xmlns:w10="urn:schemas-microsoft-com:office:word" xmlns:w="http://schemas.openxmlformats.org/wordprocessingml/2006/main" xmlns:w14="http://schemas.microsoft.com/office/word/2010/wordml" xmlns:w15="http://schemas.microsoft.com/office/word/2012/wordml" xmlns:w16se="http://schemas.microsoft.com/office/word/2015/wordml/symex" xmlns:wpg="http://schemas.microsoft.com/office/word/2010/wordprocessingGroup" xmlns:wpi="http://schemas.microsoft.com/office/word/2010/wordprocessingInk" xmlns:wne="http://schemas.microsoft.com/office/word/2006/wordml" xmlns:wps="http://schemas.microsoft.com/office/word/2010/wordprocessingShape" mc:Ignorable="w14 w15 w16se wp14">
   <w:footnote w:type="separator" w:id="-1">
     <w:p>
       <w:pPr>
@@ -1599,7 +1587,7 @@
 </file>
 
 <file path=word/header1.xml><?xml version="1.0" encoding="utf-8"?>
-<w:hdr xmlns:wpc="http://schemas.microsoft.com/office/word/2010/wordprocessingCanvas" xmlns:mo="http://schemas.microsoft.com/office/mac/office/2008/main" xmlns:mc="http://schemas.openxmlformats.org/markup-compatibility/2006" xmlns:mv="urn:schemas-microsoft-com:mac:vml" xmlns:o="urn:schemas-microsoft-com:office:office" xmlns:r="http://schemas.openxmlformats.org/officeDocument/2006/relationships" xmlns:m="http://schemas.openxmlformats.org/officeDocument/2006/math" xmlns:v="urn:schemas-microsoft-com:vml" xmlns:wp14="http://schemas.microsoft.com/office/word/2010/wordprocessingDrawing" xmlns:wp="http://schemas.openxmlformats.org/drawingml/2006/wordprocessingDrawing" xmlns:w10="urn:schemas-microsoft-com:office:word" xmlns:w="http://schemas.openxmlformats.org/wordprocessingml/2006/main" xmlns:w14="http://schemas.microsoft.com/office/word/2010/wordml" xmlns:w15="http://schemas.microsoft.com/office/word/2012/wordml" xmlns:wpg="http://schemas.microsoft.com/office/word/2010/wordprocessingGroup" xmlns:wpi="http://schemas.microsoft.com/office/word/2010/wordprocessingInk" xmlns:wne="http://schemas.microsoft.com/office/word/2006/wordml" xmlns:wps="http://schemas.microsoft.com/office/word/2010/wordprocessingShape" mc:Ignorable="w14 w15 wp14">
+<w:hdr xmlns:wpc="http://schemas.microsoft.com/office/word/2010/wordprocessingCanvas" xmlns:cx="http://schemas.microsoft.com/office/drawing/2014/chartex" xmlns:cx1="http://schemas.microsoft.com/office/drawing/2015/9/8/chartex" xmlns:cx2="http://schemas.microsoft.com/office/drawing/2015/10/21/chartex" xmlns:cx3="http://schemas.microsoft.com/office/drawing/2016/5/9/chartex" xmlns:cx4="http://schemas.microsoft.com/office/drawing/2016/5/10/chartex" xmlns:cx5="http://schemas.microsoft.com/office/drawing/2016/5/11/chartex" xmlns:mc="http://schemas.openxmlformats.org/markup-compatibility/2006" xmlns:o="urn:schemas-microsoft-com:office:office" xmlns:r="http://schemas.openxmlformats.org/officeDocument/2006/relationships" xmlns:m="http://schemas.openxmlformats.org/officeDocument/2006/math" xmlns:v="urn:schemas-microsoft-com:vml" xmlns:wp14="http://schemas.microsoft.com/office/word/2010/wordprocessingDrawing" xmlns:wp="http://schemas.openxmlformats.org/drawingml/2006/wordprocessingDrawing" xmlns:w10="urn:schemas-microsoft-com:office:word" xmlns:w="http://schemas.openxmlformats.org/wordprocessingml/2006/main" xmlns:w14="http://schemas.microsoft.com/office/word/2010/wordml" xmlns:w15="http://schemas.microsoft.com/office/word/2012/wordml" xmlns:w16se="http://schemas.microsoft.com/office/word/2015/wordml/symex" xmlns:wpg="http://schemas.microsoft.com/office/word/2010/wordprocessingGroup" xmlns:wpi="http://schemas.microsoft.com/office/word/2010/wordprocessingInk" xmlns:wne="http://schemas.microsoft.com/office/word/2006/wordml" xmlns:wps="http://schemas.microsoft.com/office/word/2010/wordprocessingShape" mc:Ignorable="w14 w15 w16se wp14">
   <w:sdt>
     <w:sdtPr>
       <w:rPr>
@@ -1649,7 +1637,7 @@
 </file>
 
 <file path=word/header2.xml><?xml version="1.0" encoding="utf-8"?>
-<w:hdr xmlns:wpc="http://schemas.microsoft.com/office/word/2010/wordprocessingCanvas" xmlns:mo="http://schemas.microsoft.com/office/mac/office/2008/main" xmlns:mc="http://schemas.openxmlformats.org/markup-compatibility/2006" xmlns:mv="urn:schemas-microsoft-com:mac:vml" xmlns:o="urn:schemas-microsoft-com:office:office" xmlns:r="http://schemas.openxmlformats.org/officeDocument/2006/relationships" xmlns:m="http://schemas.openxmlformats.org/officeDocument/2006/math" xmlns:v="urn:schemas-microsoft-com:vml" xmlns:wp14="http://schemas.microsoft.com/office/word/2010/wordprocessingDrawing" xmlns:wp="http://schemas.openxmlformats.org/drawingml/2006/wordprocessingDrawing" xmlns:w10="urn:schemas-microsoft-com:office:word" xmlns:w="http://schemas.openxmlformats.org/wordprocessingml/2006/main" xmlns:w14="http://schemas.microsoft.com/office/word/2010/wordml" xmlns:w15="http://schemas.microsoft.com/office/word/2012/wordml" xmlns:wpg="http://schemas.microsoft.com/office/word/2010/wordprocessingGroup" xmlns:wpi="http://schemas.microsoft.com/office/word/2010/wordprocessingInk" xmlns:wne="http://schemas.microsoft.com/office/word/2006/wordml" xmlns:wps="http://schemas.microsoft.com/office/word/2010/wordprocessingShape" mc:Ignorable="w14 w15 wp14">
+<w:hdr xmlns:wpc="http://schemas.microsoft.com/office/word/2010/wordprocessingCanvas" xmlns:cx="http://schemas.microsoft.com/office/drawing/2014/chartex" xmlns:cx1="http://schemas.microsoft.com/office/drawing/2015/9/8/chartex" xmlns:cx2="http://schemas.microsoft.com/office/drawing/2015/10/21/chartex" xmlns:cx3="http://schemas.microsoft.com/office/drawing/2016/5/9/chartex" xmlns:cx4="http://schemas.microsoft.com/office/drawing/2016/5/10/chartex" xmlns:cx5="http://schemas.microsoft.com/office/drawing/2016/5/11/chartex" xmlns:mc="http://schemas.openxmlformats.org/markup-compatibility/2006" xmlns:o="urn:schemas-microsoft-com:office:office" xmlns:r="http://schemas.openxmlformats.org/officeDocument/2006/relationships" xmlns:m="http://schemas.openxmlformats.org/officeDocument/2006/math" xmlns:v="urn:schemas-microsoft-com:vml" xmlns:wp14="http://schemas.microsoft.com/office/word/2010/wordprocessingDrawing" xmlns:wp="http://schemas.openxmlformats.org/drawingml/2006/wordprocessingDrawing" xmlns:w10="urn:schemas-microsoft-com:office:word" xmlns:w="http://schemas.openxmlformats.org/wordprocessingml/2006/main" xmlns:w14="http://schemas.microsoft.com/office/word/2010/wordml" xmlns:w15="http://schemas.microsoft.com/office/word/2012/wordml" xmlns:w16se="http://schemas.microsoft.com/office/word/2015/wordml/symex" xmlns:wpg="http://schemas.microsoft.com/office/word/2010/wordprocessingGroup" xmlns:wpi="http://schemas.microsoft.com/office/word/2010/wordprocessingInk" xmlns:wne="http://schemas.microsoft.com/office/word/2006/wordml" xmlns:wps="http://schemas.microsoft.com/office/word/2010/wordprocessingShape" mc:Ignorable="w14 w15 w16se wp14">
   <w:p>
     <w:pPr>
       <w:pStyle w:val="Encabezado"/>
@@ -1668,7 +1656,7 @@
     <w:r>
       <w:rPr>
         <w:noProof/>
-        <w:lang w:val="es-ES_tradnl" w:eastAsia="es-ES_tradnl"/>
+        <w:lang w:eastAsia="es-ES"/>
       </w:rPr>
       <w:drawing>
         <wp:anchor distT="0" distB="0" distL="114300" distR="114300" simplePos="0" relativeHeight="251659264" behindDoc="0" locked="0" layoutInCell="1" allowOverlap="1" wp14:anchorId="0C5EA491" wp14:editId="45079B72">
@@ -1846,8 +1834,8 @@
 </file>
 
 <file path=word/numbering.xml><?xml version="1.0" encoding="utf-8"?>
-<w:numbering xmlns:wpc="http://schemas.microsoft.com/office/word/2010/wordprocessingCanvas" xmlns:mo="http://schemas.microsoft.com/office/mac/office/2008/main" xmlns:mc="http://schemas.openxmlformats.org/markup-compatibility/2006" xmlns:mv="urn:schemas-microsoft-com:mac:vml" xmlns:o="urn:schemas-microsoft-com:office:office" xmlns:r="http://schemas.openxmlformats.org/officeDocument/2006/relationships" xmlns:m="http://schemas.openxmlformats.org/officeDocument/2006/math" xmlns:v="urn:schemas-microsoft-com:vml" xmlns:wp14="http://schemas.microsoft.com/office/word/2010/wordprocessingDrawing" xmlns:wp="http://schemas.openxmlformats.org/drawingml/2006/wordprocessingDrawing" xmlns:w10="urn:schemas-microsoft-com:office:word" xmlns:w="http://schemas.openxmlformats.org/wordprocessingml/2006/main" xmlns:w14="http://schemas.microsoft.com/office/word/2010/wordml" xmlns:w15="http://schemas.microsoft.com/office/word/2012/wordml" xmlns:wpg="http://schemas.microsoft.com/office/word/2010/wordprocessingGroup" xmlns:wpi="http://schemas.microsoft.com/office/word/2010/wordprocessingInk" xmlns:wne="http://schemas.microsoft.com/office/word/2006/wordml" xmlns:wps="http://schemas.microsoft.com/office/word/2010/wordprocessingShape" mc:Ignorable="w14 w15 wp14">
-  <w:abstractNum w:abstractNumId="0">
+<w:numbering xmlns:wpc="http://schemas.microsoft.com/office/word/2010/wordprocessingCanvas" xmlns:cx="http://schemas.microsoft.com/office/drawing/2014/chartex" xmlns:cx1="http://schemas.microsoft.com/office/drawing/2015/9/8/chartex" xmlns:cx2="http://schemas.microsoft.com/office/drawing/2015/10/21/chartex" xmlns:cx3="http://schemas.microsoft.com/office/drawing/2016/5/9/chartex" xmlns:cx4="http://schemas.microsoft.com/office/drawing/2016/5/10/chartex" xmlns:cx5="http://schemas.microsoft.com/office/drawing/2016/5/11/chartex" xmlns:mc="http://schemas.openxmlformats.org/markup-compatibility/2006" xmlns:o="urn:schemas-microsoft-com:office:office" xmlns:r="http://schemas.openxmlformats.org/officeDocument/2006/relationships" xmlns:m="http://schemas.openxmlformats.org/officeDocument/2006/math" xmlns:v="urn:schemas-microsoft-com:vml" xmlns:wp14="http://schemas.microsoft.com/office/word/2010/wordprocessingDrawing" xmlns:wp="http://schemas.openxmlformats.org/drawingml/2006/wordprocessingDrawing" xmlns:w10="urn:schemas-microsoft-com:office:word" xmlns:w="http://schemas.openxmlformats.org/wordprocessingml/2006/main" xmlns:w14="http://schemas.microsoft.com/office/word/2010/wordml" xmlns:w15="http://schemas.microsoft.com/office/word/2012/wordml" xmlns:w16se="http://schemas.microsoft.com/office/word/2015/wordml/symex" xmlns:wpg="http://schemas.microsoft.com/office/word/2010/wordprocessingGroup" xmlns:wpi="http://schemas.microsoft.com/office/word/2010/wordprocessingInk" xmlns:wne="http://schemas.microsoft.com/office/word/2006/wordml" xmlns:wps="http://schemas.microsoft.com/office/word/2010/wordprocessingShape" mc:Ignorable="w14 w15 w16se wp14">
+  <w:abstractNum w:abstractNumId="0" w15:restartNumberingAfterBreak="0">
     <w:nsid w:val="0B4226CE"/>
     <w:multiLevelType w:val="multilevel"/>
     <w:tmpl w:val="040A001F"/>
@@ -1933,7 +1921,7 @@
       </w:pPr>
     </w:lvl>
   </w:abstractNum>
-  <w:abstractNum w:abstractNumId="1">
+  <w:abstractNum w:abstractNumId="1" w15:restartNumberingAfterBreak="0">
     <w:nsid w:val="1C297EEC"/>
     <w:multiLevelType w:val="multilevel"/>
     <w:tmpl w:val="040A001F"/>
@@ -2019,7 +2007,7 @@
       </w:pPr>
     </w:lvl>
   </w:abstractNum>
-  <w:abstractNum w:abstractNumId="2">
+  <w:abstractNum w:abstractNumId="2" w15:restartNumberingAfterBreak="0">
     <w:nsid w:val="2FB57391"/>
     <w:multiLevelType w:val="multilevel"/>
     <w:tmpl w:val="85BC032E"/>
@@ -2107,7 +2095,7 @@
       </w:rPr>
     </w:lvl>
   </w:abstractNum>
-  <w:abstractNum w:abstractNumId="3">
+  <w:abstractNum w:abstractNumId="3" w15:restartNumberingAfterBreak="0">
     <w:nsid w:val="31EB394F"/>
     <w:multiLevelType w:val="multilevel"/>
     <w:tmpl w:val="78BAF288"/>
@@ -2229,7 +2217,7 @@
       </w:pPr>
     </w:lvl>
   </w:abstractNum>
-  <w:abstractNum w:abstractNumId="4">
+  <w:abstractNum w:abstractNumId="4" w15:restartNumberingAfterBreak="0">
     <w:nsid w:val="33C36F9E"/>
     <w:multiLevelType w:val="multilevel"/>
     <w:tmpl w:val="8A520D4A"/>
@@ -2307,7 +2295,7 @@
       </w:rPr>
     </w:lvl>
   </w:abstractNum>
-  <w:abstractNum w:abstractNumId="5">
+  <w:abstractNum w:abstractNumId="5" w15:restartNumberingAfterBreak="0">
     <w:nsid w:val="44A401BA"/>
     <w:multiLevelType w:val="multilevel"/>
     <w:tmpl w:val="ED54710A"/>
@@ -2385,7 +2373,7 @@
       </w:rPr>
     </w:lvl>
   </w:abstractNum>
-  <w:abstractNum w:abstractNumId="6">
+  <w:abstractNum w:abstractNumId="6" w15:restartNumberingAfterBreak="0">
     <w:nsid w:val="4EC240D1"/>
     <w:multiLevelType w:val="hybridMultilevel"/>
     <w:tmpl w:val="C8867020"/>
@@ -2525,7 +2513,7 @@
       </w:rPr>
     </w:lvl>
   </w:abstractNum>
-  <w:abstractNum w:abstractNumId="7">
+  <w:abstractNum w:abstractNumId="7" w15:restartNumberingAfterBreak="0">
     <w:nsid w:val="4ED1000D"/>
     <w:multiLevelType w:val="multilevel"/>
     <w:tmpl w:val="040A001F"/>
@@ -2614,7 +2602,7 @@
       </w:pPr>
     </w:lvl>
   </w:abstractNum>
-  <w:abstractNum w:abstractNumId="8">
+  <w:abstractNum w:abstractNumId="8" w15:restartNumberingAfterBreak="0">
     <w:nsid w:val="5232204C"/>
     <w:multiLevelType w:val="hybridMultilevel"/>
     <w:tmpl w:val="F09AFC54"/>
@@ -2703,7 +2691,7 @@
       </w:pPr>
     </w:lvl>
   </w:abstractNum>
-  <w:abstractNum w:abstractNumId="9">
+  <w:abstractNum w:abstractNumId="9" w15:restartNumberingAfterBreak="0">
     <w:nsid w:val="5E53684F"/>
     <w:multiLevelType w:val="multilevel"/>
     <w:tmpl w:val="C81A0446"/>
@@ -2791,7 +2779,7 @@
       </w:rPr>
     </w:lvl>
   </w:abstractNum>
-  <w:abstractNum w:abstractNumId="10">
+  <w:abstractNum w:abstractNumId="10" w15:restartNumberingAfterBreak="0">
     <w:nsid w:val="638B22D7"/>
     <w:multiLevelType w:val="multilevel"/>
     <w:tmpl w:val="AD7284CA"/>
@@ -2878,7 +2866,7 @@
       </w:rPr>
     </w:lvl>
   </w:abstractNum>
-  <w:abstractNum w:abstractNumId="11">
+  <w:abstractNum w:abstractNumId="11" w15:restartNumberingAfterBreak="0">
     <w:nsid w:val="79C979CA"/>
     <w:multiLevelType w:val="multilevel"/>
     <w:tmpl w:val="040A001F"/>
@@ -2964,7 +2952,7 @@
       </w:pPr>
     </w:lvl>
   </w:abstractNum>
-  <w:abstractNum w:abstractNumId="12">
+  <w:abstractNum w:abstractNumId="12" w15:restartNumberingAfterBreak="0">
     <w:nsid w:val="7CC67D48"/>
     <w:multiLevelType w:val="multilevel"/>
     <w:tmpl w:val="040A001F"/>
@@ -3050,7 +3038,7 @@
       </w:pPr>
     </w:lvl>
   </w:abstractNum>
-  <w:abstractNum w:abstractNumId="13">
+  <w:abstractNum w:abstractNumId="13" w15:restartNumberingAfterBreak="0">
     <w:nsid w:val="7CD66303"/>
     <w:multiLevelType w:val="multilevel"/>
     <w:tmpl w:val="040A001F"/>
@@ -3136,7 +3124,7 @@
       </w:pPr>
     </w:lvl>
   </w:abstractNum>
-  <w:abstractNum w:abstractNumId="14">
+  <w:abstractNum w:abstractNumId="14" w15:restartNumberingAfterBreak="0">
     <w:nsid w:val="7D1860D7"/>
     <w:multiLevelType w:val="multilevel"/>
     <w:tmpl w:val="0C0A001F"/>
@@ -3295,7 +3283,7 @@
 </file>
 
 <file path=word/styles.xml><?xml version="1.0" encoding="utf-8"?>
-<w:styles xmlns:mc="http://schemas.openxmlformats.org/markup-compatibility/2006" xmlns:r="http://schemas.openxmlformats.org/officeDocument/2006/relationships" xmlns:w="http://schemas.openxmlformats.org/wordprocessingml/2006/main" xmlns:w14="http://schemas.microsoft.com/office/word/2010/wordml" xmlns:w15="http://schemas.microsoft.com/office/word/2012/wordml" mc:Ignorable="w14 w15">
+<w:styles xmlns:mc="http://schemas.openxmlformats.org/markup-compatibility/2006" xmlns:r="http://schemas.openxmlformats.org/officeDocument/2006/relationships" xmlns:w="http://schemas.openxmlformats.org/wordprocessingml/2006/main" xmlns:w14="http://schemas.microsoft.com/office/word/2010/wordml" xmlns:w15="http://schemas.microsoft.com/office/word/2012/wordml" xmlns:w16se="http://schemas.microsoft.com/office/word/2015/wordml/symex" mc:Ignorable="w14 w15 w16se">
   <w:docDefaults>
     <w:rPrDefault>
       <w:rPr>
@@ -3307,7 +3295,7 @@
     </w:rPrDefault>
     <w:pPrDefault/>
   </w:docDefaults>
-  <w:latentStyles w:defLockedState="0" w:defUIPriority="99" w:defSemiHidden="0" w:defUnhideWhenUsed="0" w:defQFormat="0" w:count="380">
+  <w:latentStyles w:defLockedState="0" w:defUIPriority="99" w:defSemiHidden="0" w:defUnhideWhenUsed="0" w:defQFormat="0" w:count="374">
     <w:lsdException w:name="Normal" w:uiPriority="0" w:qFormat="1"/>
     <w:lsdException w:name="heading 1" w:uiPriority="9" w:qFormat="1"/>
     <w:lsdException w:name="heading 2" w:semiHidden="1" w:uiPriority="9" w:unhideWhenUsed="1" w:qFormat="1"/>
@@ -3944,7 +3932,7 @@
       <w:contextualSpacing/>
     </w:pPr>
   </w:style>
-  <w:style w:type="paragraph" w:styleId="TtulodeTDC">
+  <w:style w:type="paragraph" w:styleId="TtuloTDC">
     <w:name w:val="TOC Heading"/>
     <w:basedOn w:val="Ttulo11"/>
     <w:next w:val="Normal"/>
@@ -4174,7 +4162,6 @@
     <w:uiPriority w:val="39"/>
     <w:rsid w:val="001949E3"/>
     <w:tblPr>
-      <w:tblInd w:w="0" w:type="dxa"/>
       <w:tblBorders>
         <w:top w:val="single" w:sz="4" w:space="0" w:color="auto"/>
         <w:left w:val="single" w:sz="4" w:space="0" w:color="auto"/>
@@ -4183,12 +4170,6 @@
         <w:insideH w:val="single" w:sz="4" w:space="0" w:color="auto"/>
         <w:insideV w:val="single" w:sz="4" w:space="0" w:color="auto"/>
       </w:tblBorders>
-      <w:tblCellMar>
-        <w:top w:w="0" w:type="dxa"/>
-        <w:left w:w="108" w:type="dxa"/>
-        <w:bottom w:w="0" w:type="dxa"/>
-        <w:right w:w="108" w:type="dxa"/>
-      </w:tblCellMar>
     </w:tblPr>
   </w:style>
   <w:style w:type="character" w:customStyle="1" w:styleId="Ttulo3Car">
@@ -4538,7 +4519,7 @@
 </file>
 
 <file path=customXml/itemProps1.xml><?xml version="1.0" encoding="utf-8"?>
-<ds:datastoreItem xmlns:ds="http://schemas.openxmlformats.org/officeDocument/2006/customXml" ds:itemID="{780A71D8-D32B-E44F-912B-58FF0CB2568B}">
+<ds:datastoreItem xmlns:ds="http://schemas.openxmlformats.org/officeDocument/2006/customXml" ds:itemID="{52D2C153-3716-4D41-BAB9-7C97DB83FA5D}">
   <ds:schemaRefs>
     <ds:schemaRef ds:uri="http://schemas.openxmlformats.org/officeDocument/2006/bibliography"/>
   </ds:schemaRefs>

--- a/Documentos/PM/hito2/Iteracion3.docx
+++ b/Documentos/PM/hito2/Iteracion3.docx
@@ -1,6 +1,6 @@
 
 <file path=word/document.xml><?xml version="1.0" encoding="utf-8"?>
-<w:document xmlns:wpc="http://schemas.microsoft.com/office/word/2010/wordprocessingCanvas" xmlns:cx="http://schemas.microsoft.com/office/drawing/2014/chartex" xmlns:cx1="http://schemas.microsoft.com/office/drawing/2015/9/8/chartex" xmlns:cx2="http://schemas.microsoft.com/office/drawing/2015/10/21/chartex" xmlns:cx3="http://schemas.microsoft.com/office/drawing/2016/5/9/chartex" xmlns:cx4="http://schemas.microsoft.com/office/drawing/2016/5/10/chartex" xmlns:cx5="http://schemas.microsoft.com/office/drawing/2016/5/11/chartex" xmlns:mc="http://schemas.openxmlformats.org/markup-compatibility/2006" xmlns:o="urn:schemas-microsoft-com:office:office" xmlns:r="http://schemas.openxmlformats.org/officeDocument/2006/relationships" xmlns:m="http://schemas.openxmlformats.org/officeDocument/2006/math" xmlns:v="urn:schemas-microsoft-com:vml" xmlns:wp14="http://schemas.microsoft.com/office/word/2010/wordprocessingDrawing" xmlns:wp="http://schemas.openxmlformats.org/drawingml/2006/wordprocessingDrawing" xmlns:w10="urn:schemas-microsoft-com:office:word" xmlns:w="http://schemas.openxmlformats.org/wordprocessingml/2006/main" xmlns:w14="http://schemas.microsoft.com/office/word/2010/wordml" xmlns:w15="http://schemas.microsoft.com/office/word/2012/wordml" xmlns:w16se="http://schemas.microsoft.com/office/word/2015/wordml/symex" xmlns:wpg="http://schemas.microsoft.com/office/word/2010/wordprocessingGroup" xmlns:wpi="http://schemas.microsoft.com/office/word/2010/wordprocessingInk" xmlns:wne="http://schemas.microsoft.com/office/word/2006/wordml" xmlns:wps="http://schemas.microsoft.com/office/word/2010/wordprocessingShape" mc:Ignorable="w14 w15 w16se wp14">
+<w:document xmlns:wpc="http://schemas.microsoft.com/office/word/2010/wordprocessingCanvas" xmlns:mo="http://schemas.microsoft.com/office/mac/office/2008/main" xmlns:mc="http://schemas.openxmlformats.org/markup-compatibility/2006" xmlns:mv="urn:schemas-microsoft-com:mac:vml" xmlns:o="urn:schemas-microsoft-com:office:office" xmlns:r="http://schemas.openxmlformats.org/officeDocument/2006/relationships" xmlns:m="http://schemas.openxmlformats.org/officeDocument/2006/math" xmlns:v="urn:schemas-microsoft-com:vml" xmlns:wp14="http://schemas.microsoft.com/office/word/2010/wordprocessingDrawing" xmlns:wp="http://schemas.openxmlformats.org/drawingml/2006/wordprocessingDrawing" xmlns:w10="urn:schemas-microsoft-com:office:word" xmlns:w="http://schemas.openxmlformats.org/wordprocessingml/2006/main" xmlns:w14="http://schemas.microsoft.com/office/word/2010/wordml" xmlns:w15="http://schemas.microsoft.com/office/word/2012/wordml" xmlns:wpg="http://schemas.microsoft.com/office/word/2010/wordprocessingGroup" xmlns:wpi="http://schemas.microsoft.com/office/word/2010/wordprocessingInk" xmlns:wne="http://schemas.microsoft.com/office/word/2006/wordml" xmlns:wps="http://schemas.microsoft.com/office/word/2010/wordprocessingShape" mc:Ignorable="w14 w15 wp14">
   <w:body>
     <w:bookmarkStart w:id="0" w:name="_Toc462503098" w:displacedByCustomXml="next"/>
     <w:sdt>
@@ -97,7 +97,6 @@
             </w:rPr>
             <w:t xml:space="preserve"> </w:t>
           </w:r>
-          <w:proofErr w:type="spellStart"/>
           <w:r>
             <w:rPr>
               <w:rFonts w:ascii="Verdana" w:hAnsi="Verdana"/>
@@ -106,7 +105,6 @@
             </w:rPr>
             <w:t>Vesper</w:t>
           </w:r>
-          <w:proofErr w:type="spellEnd"/>
         </w:p>
         <w:p>
           <w:pPr>
@@ -177,19 +175,8 @@
               <w:szCs w:val="56"/>
               <w:lang w:eastAsia="es-ES"/>
             </w:rPr>
-            <w:t xml:space="preserve"> </w:t>
+            <w:t xml:space="preserve"> Skyscrapers</w:t>
           </w:r>
-          <w:proofErr w:type="spellStart"/>
-          <w:r>
-            <w:rPr>
-              <w:rFonts w:ascii="Verdana" w:eastAsia="Times New Roman" w:hAnsi="Verdana" w:cs="Times New Roman"/>
-              <w:sz w:val="44"/>
-              <w:szCs w:val="56"/>
-              <w:lang w:eastAsia="es-ES"/>
-            </w:rPr>
-            <w:t>Skyscrapers</w:t>
-          </w:r>
-          <w:proofErr w:type="spellEnd"/>
         </w:p>
         <w:p>
           <w:pPr>
@@ -532,7 +519,6 @@
               <w:lang w:eastAsia="en-US"/>
             </w:rPr>
           </w:pPr>
-          <w:proofErr w:type="spellStart"/>
           <w:r>
             <w:rPr>
               <w:rFonts w:ascii="Verdana" w:eastAsiaTheme="minorHAnsi" w:hAnsi="Verdana" w:cstheme="minorBidi"/>
@@ -540,29 +526,8 @@
               <w:sz w:val="28"/>
               <w:lang w:eastAsia="en-US"/>
             </w:rPr>
-            <w:t>Stoycho</w:t>
+            <w:t>Stoycho Ivanov Atanasov</w:t>
           </w:r>
-          <w:proofErr w:type="spellEnd"/>
-          <w:r>
-            <w:rPr>
-              <w:rFonts w:ascii="Verdana" w:eastAsiaTheme="minorHAnsi" w:hAnsi="Verdana" w:cstheme="minorBidi"/>
-              <w:kern w:val="0"/>
-              <w:sz w:val="28"/>
-              <w:lang w:eastAsia="en-US"/>
-            </w:rPr>
-            <w:t xml:space="preserve"> Ivanov </w:t>
-          </w:r>
-          <w:proofErr w:type="spellStart"/>
-          <w:r>
-            <w:rPr>
-              <w:rFonts w:ascii="Verdana" w:eastAsiaTheme="minorHAnsi" w:hAnsi="Verdana" w:cstheme="minorBidi"/>
-              <w:kern w:val="0"/>
-              <w:sz w:val="28"/>
-              <w:lang w:eastAsia="en-US"/>
-            </w:rPr>
-            <w:t>Atanasov</w:t>
-          </w:r>
-          <w:proofErr w:type="spellEnd"/>
         </w:p>
         <w:p>
           <w:pPr>
@@ -764,17 +729,8 @@
           <w:i/>
           <w:iCs/>
         </w:rPr>
-        <w:t xml:space="preserve"> 3 correspondiente al proyecto </w:t>
+        <w:t xml:space="preserve"> 3 correspondiente al proyecto Vesper</w:t>
       </w:r>
-      <w:proofErr w:type="spellStart"/>
-      <w:r>
-        <w:rPr>
-          <w:i/>
-          <w:iCs/>
-        </w:rPr>
-        <w:t>Vesper</w:t>
-      </w:r>
-      <w:proofErr w:type="spellEnd"/>
       <w:r>
         <w:rPr>
           <w:i/>
@@ -805,7 +761,6 @@
           <w:iCs/>
         </w:rPr>
       </w:pPr>
-      <w:bookmarkStart w:id="2" w:name="_GoBack"/>
       <w:r>
         <w:rPr>
           <w:i/>
@@ -825,97 +780,29 @@
           <w:i/>
           <w:iCs/>
         </w:rPr>
-        <w:t xml:space="preserve"> han sido completadas aunque queda señalar que la c</w:t>
+        <w:t xml:space="preserve"> han sido completadas aunque queda señalar que la comunicación simulada básica entre NPCs puede ser modificada en conforme avance el proyecto y la integración de librería para GUI ha sido completado un entregable pero próximamente habrá que adaptarlo a nuestro motor gráfico adecuadamente.</w:t>
       </w:r>
+    </w:p>
+    <w:p>
+      <w:pPr>
+        <w:spacing w:after="0" w:line="240" w:lineRule="auto"/>
+      </w:pPr>
       <w:r>
         <w:rPr>
           <w:i/>
           <w:iCs/>
         </w:rPr>
-        <w:t xml:space="preserve">omunicación simulada básica entre </w:t>
+        <w:t>Respecto a los menús y HUD</w:t>
       </w:r>
-      <w:proofErr w:type="spellStart"/>
+      <w:bookmarkStart w:id="2" w:name="_GoBack"/>
+      <w:bookmarkEnd w:id="2"/>
       <w:r>
         <w:rPr>
           <w:i/>
           <w:iCs/>
         </w:rPr>
-        <w:t>NPCs</w:t>
+        <w:t xml:space="preserve"> se han hecho unos modelos iniciales con temática “low poly” que serán reemplazados con fotos originales del videojuego en el momento que se tengan los modelos 3d de este.</w:t>
       </w:r>
-      <w:proofErr w:type="spellEnd"/>
-      <w:r>
-        <w:rPr>
-          <w:i/>
-          <w:iCs/>
-        </w:rPr>
-        <w:t xml:space="preserve"> </w:t>
-      </w:r>
-      <w:r>
-        <w:rPr>
-          <w:i/>
-          <w:iCs/>
-        </w:rPr>
-        <w:t>puede ser modificada en conforme avance el proyecto y la i</w:t>
-      </w:r>
-      <w:r>
-        <w:rPr>
-          <w:i/>
-          <w:iCs/>
-        </w:rPr>
-        <w:t>ntegración de librería para GUI</w:t>
-      </w:r>
-      <w:r>
-        <w:rPr>
-          <w:i/>
-          <w:iCs/>
-        </w:rPr>
-        <w:t xml:space="preserve"> ha sido completado un entregable pero próximamente habrá que adaptarlo a nuestro motor gráfico adecuadamente.</w:t>
-      </w:r>
-    </w:p>
-    <w:p>
-      <w:pPr>
-        <w:spacing w:after="0" w:line="240" w:lineRule="auto"/>
-      </w:pPr>
-      <w:r>
-        <w:rPr>
-          <w:i/>
-          <w:iCs/>
-        </w:rPr>
-        <w:t>Respecto a los menús y HUB se han hecho unos modelos iniciales con temática “</w:t>
-      </w:r>
-      <w:proofErr w:type="spellStart"/>
-      <w:r>
-        <w:rPr>
-          <w:i/>
-          <w:iCs/>
-        </w:rPr>
-        <w:t>low</w:t>
-      </w:r>
-      <w:proofErr w:type="spellEnd"/>
-      <w:r>
-        <w:rPr>
-          <w:i/>
-          <w:iCs/>
-        </w:rPr>
-        <w:t xml:space="preserve"> </w:t>
-      </w:r>
-      <w:proofErr w:type="spellStart"/>
-      <w:r>
-        <w:rPr>
-          <w:i/>
-          <w:iCs/>
-        </w:rPr>
-        <w:t>poly</w:t>
-      </w:r>
-      <w:proofErr w:type="spellEnd"/>
-      <w:r>
-        <w:rPr>
-          <w:i/>
-          <w:iCs/>
-        </w:rPr>
-        <w:t>” que serán reemplazados con fotos originales del videojuego en el momento que se tengan los modelos 3d de este.</w:t>
-      </w:r>
-      <w:bookmarkEnd w:id="2"/>
       <w:r>
         <w:br w:type="page"/>
       </w:r>
@@ -1111,47 +998,7 @@
                 <w:szCs w:val="24"/>
                 <w:lang w:val="es-ES_tradnl"/>
               </w:rPr>
-              <w:t xml:space="preserve">[V1] Comunicación simulada básica entre </w:t>
-            </w:r>
-            <w:proofErr w:type="spellStart"/>
-            <w:r>
-              <w:rPr>
-                <w:rFonts w:ascii="Calibri" w:hAnsi="Calibri" w:cs="Segoe UI"/>
-                <w:sz w:val="24"/>
-                <w:szCs w:val="24"/>
-                <w:lang w:val="es-ES_tradnl"/>
-              </w:rPr>
-              <w:t>NPCs</w:t>
-            </w:r>
-            <w:proofErr w:type="spellEnd"/>
-            <w:r>
-              <w:rPr>
-                <w:rFonts w:ascii="Calibri" w:hAnsi="Calibri" w:cs="Segoe UI"/>
-                <w:sz w:val="24"/>
-                <w:szCs w:val="24"/>
-                <w:lang w:val="es-ES_tradnl"/>
-              </w:rPr>
-              <w:t xml:space="preserve"> (</w:t>
-            </w:r>
-            <w:proofErr w:type="spellStart"/>
-            <w:r>
-              <w:rPr>
-                <w:rFonts w:ascii="Calibri" w:hAnsi="Calibri" w:cs="Segoe UI"/>
-                <w:sz w:val="24"/>
-                <w:szCs w:val="24"/>
-                <w:lang w:val="es-ES_tradnl"/>
-              </w:rPr>
-              <w:t>Blackboard</w:t>
-            </w:r>
-            <w:proofErr w:type="spellEnd"/>
-            <w:r>
-              <w:rPr>
-                <w:rFonts w:ascii="Calibri" w:hAnsi="Calibri" w:cs="Segoe UI"/>
-                <w:sz w:val="24"/>
-                <w:szCs w:val="24"/>
-                <w:lang w:val="es-ES_tradnl"/>
-              </w:rPr>
-              <w:t>)</w:t>
+              <w:t>[V1] Comunicación simulada básica entre NPCs (Blackboard)</w:t>
             </w:r>
           </w:p>
         </w:tc>
@@ -1476,7 +1323,7 @@
 </file>
 
 <file path=word/endnotes.xml><?xml version="1.0" encoding="utf-8"?>
-<w:endnotes xmlns:wpc="http://schemas.microsoft.com/office/word/2010/wordprocessingCanvas" xmlns:cx="http://schemas.microsoft.com/office/drawing/2014/chartex" xmlns:cx1="http://schemas.microsoft.com/office/drawing/2015/9/8/chartex" xmlns:cx2="http://schemas.microsoft.com/office/drawing/2015/10/21/chartex" xmlns:cx3="http://schemas.microsoft.com/office/drawing/2016/5/9/chartex" xmlns:cx4="http://schemas.microsoft.com/office/drawing/2016/5/10/chartex" xmlns:cx5="http://schemas.microsoft.com/office/drawing/2016/5/11/chartex" xmlns:mc="http://schemas.openxmlformats.org/markup-compatibility/2006" xmlns:o="urn:schemas-microsoft-com:office:office" xmlns:r="http://schemas.openxmlformats.org/officeDocument/2006/relationships" xmlns:m="http://schemas.openxmlformats.org/officeDocument/2006/math" xmlns:v="urn:schemas-microsoft-com:vml" xmlns:wp14="http://schemas.microsoft.com/office/word/2010/wordprocessingDrawing" xmlns:wp="http://schemas.openxmlformats.org/drawingml/2006/wordprocessingDrawing" xmlns:w10="urn:schemas-microsoft-com:office:word" xmlns:w="http://schemas.openxmlformats.org/wordprocessingml/2006/main" xmlns:w14="http://schemas.microsoft.com/office/word/2010/wordml" xmlns:w15="http://schemas.microsoft.com/office/word/2012/wordml" xmlns:w16se="http://schemas.microsoft.com/office/word/2015/wordml/symex" xmlns:wpg="http://schemas.microsoft.com/office/word/2010/wordprocessingGroup" xmlns:wpi="http://schemas.microsoft.com/office/word/2010/wordprocessingInk" xmlns:wne="http://schemas.microsoft.com/office/word/2006/wordml" xmlns:wps="http://schemas.microsoft.com/office/word/2010/wordprocessingShape" mc:Ignorable="w14 w15 w16se wp14">
+<w:endnotes xmlns:wpc="http://schemas.microsoft.com/office/word/2010/wordprocessingCanvas" xmlns:mo="http://schemas.microsoft.com/office/mac/office/2008/main" xmlns:mc="http://schemas.openxmlformats.org/markup-compatibility/2006" xmlns:mv="urn:schemas-microsoft-com:mac:vml" xmlns:o="urn:schemas-microsoft-com:office:office" xmlns:r="http://schemas.openxmlformats.org/officeDocument/2006/relationships" xmlns:m="http://schemas.openxmlformats.org/officeDocument/2006/math" xmlns:v="urn:schemas-microsoft-com:vml" xmlns:wp14="http://schemas.microsoft.com/office/word/2010/wordprocessingDrawing" xmlns:wp="http://schemas.openxmlformats.org/drawingml/2006/wordprocessingDrawing" xmlns:w10="urn:schemas-microsoft-com:office:word" xmlns:w="http://schemas.openxmlformats.org/wordprocessingml/2006/main" xmlns:w14="http://schemas.microsoft.com/office/word/2010/wordml" xmlns:w15="http://schemas.microsoft.com/office/word/2012/wordml" xmlns:wpg="http://schemas.microsoft.com/office/word/2010/wordprocessingGroup" xmlns:wpi="http://schemas.microsoft.com/office/word/2010/wordprocessingInk" xmlns:wne="http://schemas.microsoft.com/office/word/2006/wordml" xmlns:wps="http://schemas.microsoft.com/office/word/2010/wordprocessingShape" mc:Ignorable="w14 w15 wp14">
   <w:endnote w:type="separator" w:id="-1">
     <w:p>
       <w:pPr>
@@ -1501,7 +1348,7 @@
 </file>
 
 <file path=word/footer1.xml><?xml version="1.0" encoding="utf-8"?>
-<w:ftr xmlns:wpc="http://schemas.microsoft.com/office/word/2010/wordprocessingCanvas" xmlns:cx="http://schemas.microsoft.com/office/drawing/2014/chartex" xmlns:cx1="http://schemas.microsoft.com/office/drawing/2015/9/8/chartex" xmlns:cx2="http://schemas.microsoft.com/office/drawing/2015/10/21/chartex" xmlns:cx3="http://schemas.microsoft.com/office/drawing/2016/5/9/chartex" xmlns:cx4="http://schemas.microsoft.com/office/drawing/2016/5/10/chartex" xmlns:cx5="http://schemas.microsoft.com/office/drawing/2016/5/11/chartex" xmlns:mc="http://schemas.openxmlformats.org/markup-compatibility/2006" xmlns:o="urn:schemas-microsoft-com:office:office" xmlns:r="http://schemas.openxmlformats.org/officeDocument/2006/relationships" xmlns:m="http://schemas.openxmlformats.org/officeDocument/2006/math" xmlns:v="urn:schemas-microsoft-com:vml" xmlns:wp14="http://schemas.microsoft.com/office/word/2010/wordprocessingDrawing" xmlns:wp="http://schemas.openxmlformats.org/drawingml/2006/wordprocessingDrawing" xmlns:w10="urn:schemas-microsoft-com:office:word" xmlns:w="http://schemas.openxmlformats.org/wordprocessingml/2006/main" xmlns:w14="http://schemas.microsoft.com/office/word/2010/wordml" xmlns:w15="http://schemas.microsoft.com/office/word/2012/wordml" xmlns:w16se="http://schemas.microsoft.com/office/word/2015/wordml/symex" xmlns:wpg="http://schemas.microsoft.com/office/word/2010/wordprocessingGroup" xmlns:wpi="http://schemas.microsoft.com/office/word/2010/wordprocessingInk" xmlns:wne="http://schemas.microsoft.com/office/word/2006/wordml" xmlns:wps="http://schemas.microsoft.com/office/word/2010/wordprocessingShape" mc:Ignorable="w14 w15 w16se wp14">
+<w:ftr xmlns:wpc="http://schemas.microsoft.com/office/word/2010/wordprocessingCanvas" xmlns:mo="http://schemas.microsoft.com/office/mac/office/2008/main" xmlns:mc="http://schemas.openxmlformats.org/markup-compatibility/2006" xmlns:mv="urn:schemas-microsoft-com:mac:vml" xmlns:o="urn:schemas-microsoft-com:office:office" xmlns:r="http://schemas.openxmlformats.org/officeDocument/2006/relationships" xmlns:m="http://schemas.openxmlformats.org/officeDocument/2006/math" xmlns:v="urn:schemas-microsoft-com:vml" xmlns:wp14="http://schemas.microsoft.com/office/word/2010/wordprocessingDrawing" xmlns:wp="http://schemas.openxmlformats.org/drawingml/2006/wordprocessingDrawing" xmlns:w10="urn:schemas-microsoft-com:office:word" xmlns:w="http://schemas.openxmlformats.org/wordprocessingml/2006/main" xmlns:w14="http://schemas.microsoft.com/office/word/2010/wordml" xmlns:w15="http://schemas.microsoft.com/office/word/2012/wordml" xmlns:wpg="http://schemas.microsoft.com/office/word/2010/wordprocessingGroup" xmlns:wpi="http://schemas.microsoft.com/office/word/2010/wordprocessingInk" xmlns:wne="http://schemas.microsoft.com/office/word/2006/wordml" xmlns:wps="http://schemas.microsoft.com/office/word/2010/wordprocessingShape" mc:Ignorable="w14 w15 wp14">
   <w:p>
     <w:pPr>
       <w:pStyle w:val="Piedepgina"/>
@@ -1562,7 +1409,7 @@
 </file>
 
 <file path=word/footnotes.xml><?xml version="1.0" encoding="utf-8"?>
-<w:footnotes xmlns:wpc="http://schemas.microsoft.com/office/word/2010/wordprocessingCanvas" xmlns:cx="http://schemas.microsoft.com/office/drawing/2014/chartex" xmlns:cx1="http://schemas.microsoft.com/office/drawing/2015/9/8/chartex" xmlns:cx2="http://schemas.microsoft.com/office/drawing/2015/10/21/chartex" xmlns:cx3="http://schemas.microsoft.com/office/drawing/2016/5/9/chartex" xmlns:cx4="http://schemas.microsoft.com/office/drawing/2016/5/10/chartex" xmlns:cx5="http://schemas.microsoft.com/office/drawing/2016/5/11/chartex" xmlns:mc="http://schemas.openxmlformats.org/markup-compatibility/2006" xmlns:o="urn:schemas-microsoft-com:office:office" xmlns:r="http://schemas.openxmlformats.org/officeDocument/2006/relationships" xmlns:m="http://schemas.openxmlformats.org/officeDocument/2006/math" xmlns:v="urn:schemas-microsoft-com:vml" xmlns:wp14="http://schemas.microsoft.com/office/word/2010/wordprocessingDrawing" xmlns:wp="http://schemas.openxmlformats.org/drawingml/2006/wordprocessingDrawing" xmlns:w10="urn:schemas-microsoft-com:office:word" xmlns:w="http://schemas.openxmlformats.org/wordprocessingml/2006/main" xmlns:w14="http://schemas.microsoft.com/office/word/2010/wordml" xmlns:w15="http://schemas.microsoft.com/office/word/2012/wordml" xmlns:w16se="http://schemas.microsoft.com/office/word/2015/wordml/symex" xmlns:wpg="http://schemas.microsoft.com/office/word/2010/wordprocessingGroup" xmlns:wpi="http://schemas.microsoft.com/office/word/2010/wordprocessingInk" xmlns:wne="http://schemas.microsoft.com/office/word/2006/wordml" xmlns:wps="http://schemas.microsoft.com/office/word/2010/wordprocessingShape" mc:Ignorable="w14 w15 w16se wp14">
+<w:footnotes xmlns:wpc="http://schemas.microsoft.com/office/word/2010/wordprocessingCanvas" xmlns:mo="http://schemas.microsoft.com/office/mac/office/2008/main" xmlns:mc="http://schemas.openxmlformats.org/markup-compatibility/2006" xmlns:mv="urn:schemas-microsoft-com:mac:vml" xmlns:o="urn:schemas-microsoft-com:office:office" xmlns:r="http://schemas.openxmlformats.org/officeDocument/2006/relationships" xmlns:m="http://schemas.openxmlformats.org/officeDocument/2006/math" xmlns:v="urn:schemas-microsoft-com:vml" xmlns:wp14="http://schemas.microsoft.com/office/word/2010/wordprocessingDrawing" xmlns:wp="http://schemas.openxmlformats.org/drawingml/2006/wordprocessingDrawing" xmlns:w10="urn:schemas-microsoft-com:office:word" xmlns:w="http://schemas.openxmlformats.org/wordprocessingml/2006/main" xmlns:w14="http://schemas.microsoft.com/office/word/2010/wordml" xmlns:w15="http://schemas.microsoft.com/office/word/2012/wordml" xmlns:wpg="http://schemas.microsoft.com/office/word/2010/wordprocessingGroup" xmlns:wpi="http://schemas.microsoft.com/office/word/2010/wordprocessingInk" xmlns:wne="http://schemas.microsoft.com/office/word/2006/wordml" xmlns:wps="http://schemas.microsoft.com/office/word/2010/wordprocessingShape" mc:Ignorable="w14 w15 wp14">
   <w:footnote w:type="separator" w:id="-1">
     <w:p>
       <w:pPr>
@@ -1587,7 +1434,7 @@
 </file>
 
 <file path=word/header1.xml><?xml version="1.0" encoding="utf-8"?>
-<w:hdr xmlns:wpc="http://schemas.microsoft.com/office/word/2010/wordprocessingCanvas" xmlns:cx="http://schemas.microsoft.com/office/drawing/2014/chartex" xmlns:cx1="http://schemas.microsoft.com/office/drawing/2015/9/8/chartex" xmlns:cx2="http://schemas.microsoft.com/office/drawing/2015/10/21/chartex" xmlns:cx3="http://schemas.microsoft.com/office/drawing/2016/5/9/chartex" xmlns:cx4="http://schemas.microsoft.com/office/drawing/2016/5/10/chartex" xmlns:cx5="http://schemas.microsoft.com/office/drawing/2016/5/11/chartex" xmlns:mc="http://schemas.openxmlformats.org/markup-compatibility/2006" xmlns:o="urn:schemas-microsoft-com:office:office" xmlns:r="http://schemas.openxmlformats.org/officeDocument/2006/relationships" xmlns:m="http://schemas.openxmlformats.org/officeDocument/2006/math" xmlns:v="urn:schemas-microsoft-com:vml" xmlns:wp14="http://schemas.microsoft.com/office/word/2010/wordprocessingDrawing" xmlns:wp="http://schemas.openxmlformats.org/drawingml/2006/wordprocessingDrawing" xmlns:w10="urn:schemas-microsoft-com:office:word" xmlns:w="http://schemas.openxmlformats.org/wordprocessingml/2006/main" xmlns:w14="http://schemas.microsoft.com/office/word/2010/wordml" xmlns:w15="http://schemas.microsoft.com/office/word/2012/wordml" xmlns:w16se="http://schemas.microsoft.com/office/word/2015/wordml/symex" xmlns:wpg="http://schemas.microsoft.com/office/word/2010/wordprocessingGroup" xmlns:wpi="http://schemas.microsoft.com/office/word/2010/wordprocessingInk" xmlns:wne="http://schemas.microsoft.com/office/word/2006/wordml" xmlns:wps="http://schemas.microsoft.com/office/word/2010/wordprocessingShape" mc:Ignorable="w14 w15 w16se wp14">
+<w:hdr xmlns:wpc="http://schemas.microsoft.com/office/word/2010/wordprocessingCanvas" xmlns:mo="http://schemas.microsoft.com/office/mac/office/2008/main" xmlns:mc="http://schemas.openxmlformats.org/markup-compatibility/2006" xmlns:mv="urn:schemas-microsoft-com:mac:vml" xmlns:o="urn:schemas-microsoft-com:office:office" xmlns:r="http://schemas.openxmlformats.org/officeDocument/2006/relationships" xmlns:m="http://schemas.openxmlformats.org/officeDocument/2006/math" xmlns:v="urn:schemas-microsoft-com:vml" xmlns:wp14="http://schemas.microsoft.com/office/word/2010/wordprocessingDrawing" xmlns:wp="http://schemas.openxmlformats.org/drawingml/2006/wordprocessingDrawing" xmlns:w10="urn:schemas-microsoft-com:office:word" xmlns:w="http://schemas.openxmlformats.org/wordprocessingml/2006/main" xmlns:w14="http://schemas.microsoft.com/office/word/2010/wordml" xmlns:w15="http://schemas.microsoft.com/office/word/2012/wordml" xmlns:wpg="http://schemas.microsoft.com/office/word/2010/wordprocessingGroup" xmlns:wpi="http://schemas.microsoft.com/office/word/2010/wordprocessingInk" xmlns:wne="http://schemas.microsoft.com/office/word/2006/wordml" xmlns:wps="http://schemas.microsoft.com/office/word/2010/wordprocessingShape" mc:Ignorable="w14 w15 wp14">
   <w:sdt>
     <w:sdtPr>
       <w:rPr>
@@ -1637,7 +1484,7 @@
 </file>
 
 <file path=word/header2.xml><?xml version="1.0" encoding="utf-8"?>
-<w:hdr xmlns:wpc="http://schemas.microsoft.com/office/word/2010/wordprocessingCanvas" xmlns:cx="http://schemas.microsoft.com/office/drawing/2014/chartex" xmlns:cx1="http://schemas.microsoft.com/office/drawing/2015/9/8/chartex" xmlns:cx2="http://schemas.microsoft.com/office/drawing/2015/10/21/chartex" xmlns:cx3="http://schemas.microsoft.com/office/drawing/2016/5/9/chartex" xmlns:cx4="http://schemas.microsoft.com/office/drawing/2016/5/10/chartex" xmlns:cx5="http://schemas.microsoft.com/office/drawing/2016/5/11/chartex" xmlns:mc="http://schemas.openxmlformats.org/markup-compatibility/2006" xmlns:o="urn:schemas-microsoft-com:office:office" xmlns:r="http://schemas.openxmlformats.org/officeDocument/2006/relationships" xmlns:m="http://schemas.openxmlformats.org/officeDocument/2006/math" xmlns:v="urn:schemas-microsoft-com:vml" xmlns:wp14="http://schemas.microsoft.com/office/word/2010/wordprocessingDrawing" xmlns:wp="http://schemas.openxmlformats.org/drawingml/2006/wordprocessingDrawing" xmlns:w10="urn:schemas-microsoft-com:office:word" xmlns:w="http://schemas.openxmlformats.org/wordprocessingml/2006/main" xmlns:w14="http://schemas.microsoft.com/office/word/2010/wordml" xmlns:w15="http://schemas.microsoft.com/office/word/2012/wordml" xmlns:w16se="http://schemas.microsoft.com/office/word/2015/wordml/symex" xmlns:wpg="http://schemas.microsoft.com/office/word/2010/wordprocessingGroup" xmlns:wpi="http://schemas.microsoft.com/office/word/2010/wordprocessingInk" xmlns:wne="http://schemas.microsoft.com/office/word/2006/wordml" xmlns:wps="http://schemas.microsoft.com/office/word/2010/wordprocessingShape" mc:Ignorable="w14 w15 w16se wp14">
+<w:hdr xmlns:wpc="http://schemas.microsoft.com/office/word/2010/wordprocessingCanvas" xmlns:mo="http://schemas.microsoft.com/office/mac/office/2008/main" xmlns:mc="http://schemas.openxmlformats.org/markup-compatibility/2006" xmlns:mv="urn:schemas-microsoft-com:mac:vml" xmlns:o="urn:schemas-microsoft-com:office:office" xmlns:r="http://schemas.openxmlformats.org/officeDocument/2006/relationships" xmlns:m="http://schemas.openxmlformats.org/officeDocument/2006/math" xmlns:v="urn:schemas-microsoft-com:vml" xmlns:wp14="http://schemas.microsoft.com/office/word/2010/wordprocessingDrawing" xmlns:wp="http://schemas.openxmlformats.org/drawingml/2006/wordprocessingDrawing" xmlns:w10="urn:schemas-microsoft-com:office:word" xmlns:w="http://schemas.openxmlformats.org/wordprocessingml/2006/main" xmlns:w14="http://schemas.microsoft.com/office/word/2010/wordml" xmlns:w15="http://schemas.microsoft.com/office/word/2012/wordml" xmlns:wpg="http://schemas.microsoft.com/office/word/2010/wordprocessingGroup" xmlns:wpi="http://schemas.microsoft.com/office/word/2010/wordprocessingInk" xmlns:wne="http://schemas.microsoft.com/office/word/2006/wordml" xmlns:wps="http://schemas.microsoft.com/office/word/2010/wordprocessingShape" mc:Ignorable="w14 w15 wp14">
   <w:p>
     <w:pPr>
       <w:pStyle w:val="Encabezado"/>
@@ -1656,7 +1503,7 @@
     <w:r>
       <w:rPr>
         <w:noProof/>
-        <w:lang w:eastAsia="es-ES"/>
+        <w:lang w:val="es-ES_tradnl" w:eastAsia="es-ES_tradnl"/>
       </w:rPr>
       <w:drawing>
         <wp:anchor distT="0" distB="0" distL="114300" distR="114300" simplePos="0" relativeHeight="251659264" behindDoc="0" locked="0" layoutInCell="1" allowOverlap="1" wp14:anchorId="0C5EA491" wp14:editId="45079B72">
@@ -1834,8 +1681,8 @@
 </file>
 
 <file path=word/numbering.xml><?xml version="1.0" encoding="utf-8"?>
-<w:numbering xmlns:wpc="http://schemas.microsoft.com/office/word/2010/wordprocessingCanvas" xmlns:cx="http://schemas.microsoft.com/office/drawing/2014/chartex" xmlns:cx1="http://schemas.microsoft.com/office/drawing/2015/9/8/chartex" xmlns:cx2="http://schemas.microsoft.com/office/drawing/2015/10/21/chartex" xmlns:cx3="http://schemas.microsoft.com/office/drawing/2016/5/9/chartex" xmlns:cx4="http://schemas.microsoft.com/office/drawing/2016/5/10/chartex" xmlns:cx5="http://schemas.microsoft.com/office/drawing/2016/5/11/chartex" xmlns:mc="http://schemas.openxmlformats.org/markup-compatibility/2006" xmlns:o="urn:schemas-microsoft-com:office:office" xmlns:r="http://schemas.openxmlformats.org/officeDocument/2006/relationships" xmlns:m="http://schemas.openxmlformats.org/officeDocument/2006/math" xmlns:v="urn:schemas-microsoft-com:vml" xmlns:wp14="http://schemas.microsoft.com/office/word/2010/wordprocessingDrawing" xmlns:wp="http://schemas.openxmlformats.org/drawingml/2006/wordprocessingDrawing" xmlns:w10="urn:schemas-microsoft-com:office:word" xmlns:w="http://schemas.openxmlformats.org/wordprocessingml/2006/main" xmlns:w14="http://schemas.microsoft.com/office/word/2010/wordml" xmlns:w15="http://schemas.microsoft.com/office/word/2012/wordml" xmlns:w16se="http://schemas.microsoft.com/office/word/2015/wordml/symex" xmlns:wpg="http://schemas.microsoft.com/office/word/2010/wordprocessingGroup" xmlns:wpi="http://schemas.microsoft.com/office/word/2010/wordprocessingInk" xmlns:wne="http://schemas.microsoft.com/office/word/2006/wordml" xmlns:wps="http://schemas.microsoft.com/office/word/2010/wordprocessingShape" mc:Ignorable="w14 w15 w16se wp14">
-  <w:abstractNum w:abstractNumId="0" w15:restartNumberingAfterBreak="0">
+<w:numbering xmlns:wpc="http://schemas.microsoft.com/office/word/2010/wordprocessingCanvas" xmlns:mo="http://schemas.microsoft.com/office/mac/office/2008/main" xmlns:mc="http://schemas.openxmlformats.org/markup-compatibility/2006" xmlns:mv="urn:schemas-microsoft-com:mac:vml" xmlns:o="urn:schemas-microsoft-com:office:office" xmlns:r="http://schemas.openxmlformats.org/officeDocument/2006/relationships" xmlns:m="http://schemas.openxmlformats.org/officeDocument/2006/math" xmlns:v="urn:schemas-microsoft-com:vml" xmlns:wp14="http://schemas.microsoft.com/office/word/2010/wordprocessingDrawing" xmlns:wp="http://schemas.openxmlformats.org/drawingml/2006/wordprocessingDrawing" xmlns:w10="urn:schemas-microsoft-com:office:word" xmlns:w="http://schemas.openxmlformats.org/wordprocessingml/2006/main" xmlns:w14="http://schemas.microsoft.com/office/word/2010/wordml" xmlns:w15="http://schemas.microsoft.com/office/word/2012/wordml" xmlns:wpg="http://schemas.microsoft.com/office/word/2010/wordprocessingGroup" xmlns:wpi="http://schemas.microsoft.com/office/word/2010/wordprocessingInk" xmlns:wne="http://schemas.microsoft.com/office/word/2006/wordml" xmlns:wps="http://schemas.microsoft.com/office/word/2010/wordprocessingShape" mc:Ignorable="w14 w15 wp14">
+  <w:abstractNum w:abstractNumId="0">
     <w:nsid w:val="0B4226CE"/>
     <w:multiLevelType w:val="multilevel"/>
     <w:tmpl w:val="040A001F"/>
@@ -1921,7 +1768,7 @@
       </w:pPr>
     </w:lvl>
   </w:abstractNum>
-  <w:abstractNum w:abstractNumId="1" w15:restartNumberingAfterBreak="0">
+  <w:abstractNum w:abstractNumId="1">
     <w:nsid w:val="1C297EEC"/>
     <w:multiLevelType w:val="multilevel"/>
     <w:tmpl w:val="040A001F"/>
@@ -2007,7 +1854,7 @@
       </w:pPr>
     </w:lvl>
   </w:abstractNum>
-  <w:abstractNum w:abstractNumId="2" w15:restartNumberingAfterBreak="0">
+  <w:abstractNum w:abstractNumId="2">
     <w:nsid w:val="2FB57391"/>
     <w:multiLevelType w:val="multilevel"/>
     <w:tmpl w:val="85BC032E"/>
@@ -2095,7 +1942,7 @@
       </w:rPr>
     </w:lvl>
   </w:abstractNum>
-  <w:abstractNum w:abstractNumId="3" w15:restartNumberingAfterBreak="0">
+  <w:abstractNum w:abstractNumId="3">
     <w:nsid w:val="31EB394F"/>
     <w:multiLevelType w:val="multilevel"/>
     <w:tmpl w:val="78BAF288"/>
@@ -2217,7 +2064,7 @@
       </w:pPr>
     </w:lvl>
   </w:abstractNum>
-  <w:abstractNum w:abstractNumId="4" w15:restartNumberingAfterBreak="0">
+  <w:abstractNum w:abstractNumId="4">
     <w:nsid w:val="33C36F9E"/>
     <w:multiLevelType w:val="multilevel"/>
     <w:tmpl w:val="8A520D4A"/>
@@ -2295,7 +2142,7 @@
       </w:rPr>
     </w:lvl>
   </w:abstractNum>
-  <w:abstractNum w:abstractNumId="5" w15:restartNumberingAfterBreak="0">
+  <w:abstractNum w:abstractNumId="5">
     <w:nsid w:val="44A401BA"/>
     <w:multiLevelType w:val="multilevel"/>
     <w:tmpl w:val="ED54710A"/>
@@ -2373,7 +2220,7 @@
       </w:rPr>
     </w:lvl>
   </w:abstractNum>
-  <w:abstractNum w:abstractNumId="6" w15:restartNumberingAfterBreak="0">
+  <w:abstractNum w:abstractNumId="6">
     <w:nsid w:val="4EC240D1"/>
     <w:multiLevelType w:val="hybridMultilevel"/>
     <w:tmpl w:val="C8867020"/>
@@ -2513,7 +2360,7 @@
       </w:rPr>
     </w:lvl>
   </w:abstractNum>
-  <w:abstractNum w:abstractNumId="7" w15:restartNumberingAfterBreak="0">
+  <w:abstractNum w:abstractNumId="7">
     <w:nsid w:val="4ED1000D"/>
     <w:multiLevelType w:val="multilevel"/>
     <w:tmpl w:val="040A001F"/>
@@ -2602,7 +2449,7 @@
       </w:pPr>
     </w:lvl>
   </w:abstractNum>
-  <w:abstractNum w:abstractNumId="8" w15:restartNumberingAfterBreak="0">
+  <w:abstractNum w:abstractNumId="8">
     <w:nsid w:val="5232204C"/>
     <w:multiLevelType w:val="hybridMultilevel"/>
     <w:tmpl w:val="F09AFC54"/>
@@ -2691,7 +2538,7 @@
       </w:pPr>
     </w:lvl>
   </w:abstractNum>
-  <w:abstractNum w:abstractNumId="9" w15:restartNumberingAfterBreak="0">
+  <w:abstractNum w:abstractNumId="9">
     <w:nsid w:val="5E53684F"/>
     <w:multiLevelType w:val="multilevel"/>
     <w:tmpl w:val="C81A0446"/>
@@ -2779,7 +2626,7 @@
       </w:rPr>
     </w:lvl>
   </w:abstractNum>
-  <w:abstractNum w:abstractNumId="10" w15:restartNumberingAfterBreak="0">
+  <w:abstractNum w:abstractNumId="10">
     <w:nsid w:val="638B22D7"/>
     <w:multiLevelType w:val="multilevel"/>
     <w:tmpl w:val="AD7284CA"/>
@@ -2866,7 +2713,7 @@
       </w:rPr>
     </w:lvl>
   </w:abstractNum>
-  <w:abstractNum w:abstractNumId="11" w15:restartNumberingAfterBreak="0">
+  <w:abstractNum w:abstractNumId="11">
     <w:nsid w:val="79C979CA"/>
     <w:multiLevelType w:val="multilevel"/>
     <w:tmpl w:val="040A001F"/>
@@ -2952,7 +2799,7 @@
       </w:pPr>
     </w:lvl>
   </w:abstractNum>
-  <w:abstractNum w:abstractNumId="12" w15:restartNumberingAfterBreak="0">
+  <w:abstractNum w:abstractNumId="12">
     <w:nsid w:val="7CC67D48"/>
     <w:multiLevelType w:val="multilevel"/>
     <w:tmpl w:val="040A001F"/>
@@ -3038,7 +2885,7 @@
       </w:pPr>
     </w:lvl>
   </w:abstractNum>
-  <w:abstractNum w:abstractNumId="13" w15:restartNumberingAfterBreak="0">
+  <w:abstractNum w:abstractNumId="13">
     <w:nsid w:val="7CD66303"/>
     <w:multiLevelType w:val="multilevel"/>
     <w:tmpl w:val="040A001F"/>
@@ -3124,7 +2971,7 @@
       </w:pPr>
     </w:lvl>
   </w:abstractNum>
-  <w:abstractNum w:abstractNumId="14" w15:restartNumberingAfterBreak="0">
+  <w:abstractNum w:abstractNumId="14">
     <w:nsid w:val="7D1860D7"/>
     <w:multiLevelType w:val="multilevel"/>
     <w:tmpl w:val="0C0A001F"/>
@@ -3283,7 +3130,7 @@
 </file>
 
 <file path=word/styles.xml><?xml version="1.0" encoding="utf-8"?>
-<w:styles xmlns:mc="http://schemas.openxmlformats.org/markup-compatibility/2006" xmlns:r="http://schemas.openxmlformats.org/officeDocument/2006/relationships" xmlns:w="http://schemas.openxmlformats.org/wordprocessingml/2006/main" xmlns:w14="http://schemas.microsoft.com/office/word/2010/wordml" xmlns:w15="http://schemas.microsoft.com/office/word/2012/wordml" xmlns:w16se="http://schemas.microsoft.com/office/word/2015/wordml/symex" mc:Ignorable="w14 w15 w16se">
+<w:styles xmlns:mc="http://schemas.openxmlformats.org/markup-compatibility/2006" xmlns:r="http://schemas.openxmlformats.org/officeDocument/2006/relationships" xmlns:w="http://schemas.openxmlformats.org/wordprocessingml/2006/main" xmlns:w14="http://schemas.microsoft.com/office/word/2010/wordml" xmlns:w15="http://schemas.microsoft.com/office/word/2012/wordml" mc:Ignorable="w14 w15">
   <w:docDefaults>
     <w:rPrDefault>
       <w:rPr>
@@ -3295,7 +3142,7 @@
     </w:rPrDefault>
     <w:pPrDefault/>
   </w:docDefaults>
-  <w:latentStyles w:defLockedState="0" w:defUIPriority="99" w:defSemiHidden="0" w:defUnhideWhenUsed="0" w:defQFormat="0" w:count="374">
+  <w:latentStyles w:defLockedState="0" w:defUIPriority="99" w:defSemiHidden="0" w:defUnhideWhenUsed="0" w:defQFormat="0" w:count="382">
     <w:lsdException w:name="Normal" w:uiPriority="0" w:qFormat="1"/>
     <w:lsdException w:name="heading 1" w:uiPriority="9" w:qFormat="1"/>
     <w:lsdException w:name="heading 2" w:semiHidden="1" w:uiPriority="9" w:unhideWhenUsed="1" w:qFormat="1"/>
@@ -3932,7 +3779,7 @@
       <w:contextualSpacing/>
     </w:pPr>
   </w:style>
-  <w:style w:type="paragraph" w:styleId="TtuloTDC">
+  <w:style w:type="paragraph" w:styleId="TtulodeTDC">
     <w:name w:val="TOC Heading"/>
     <w:basedOn w:val="Ttulo11"/>
     <w:next w:val="Normal"/>
@@ -4162,6 +4009,7 @@
     <w:uiPriority w:val="39"/>
     <w:rsid w:val="001949E3"/>
     <w:tblPr>
+      <w:tblInd w:w="0" w:type="dxa"/>
       <w:tblBorders>
         <w:top w:val="single" w:sz="4" w:space="0" w:color="auto"/>
         <w:left w:val="single" w:sz="4" w:space="0" w:color="auto"/>
@@ -4170,6 +4018,12 @@
         <w:insideH w:val="single" w:sz="4" w:space="0" w:color="auto"/>
         <w:insideV w:val="single" w:sz="4" w:space="0" w:color="auto"/>
       </w:tblBorders>
+      <w:tblCellMar>
+        <w:top w:w="0" w:type="dxa"/>
+        <w:left w:w="108" w:type="dxa"/>
+        <w:bottom w:w="0" w:type="dxa"/>
+        <w:right w:w="108" w:type="dxa"/>
+      </w:tblCellMar>
     </w:tblPr>
   </w:style>
   <w:style w:type="character" w:customStyle="1" w:styleId="Ttulo3Car">
@@ -4519,7 +4373,7 @@
 </file>
 
 <file path=customXml/itemProps1.xml><?xml version="1.0" encoding="utf-8"?>
-<ds:datastoreItem xmlns:ds="http://schemas.openxmlformats.org/officeDocument/2006/customXml" ds:itemID="{52D2C153-3716-4D41-BAB9-7C97DB83FA5D}">
+<ds:datastoreItem xmlns:ds="http://schemas.openxmlformats.org/officeDocument/2006/customXml" ds:itemID="{DF8EBEF0-40F9-F143-A672-C3ECF98C8CDB}">
   <ds:schemaRefs>
     <ds:schemaRef ds:uri="http://schemas.openxmlformats.org/officeDocument/2006/bibliography"/>
   </ds:schemaRefs>
